--- a/MASTERs_Final_Dashboardfiles_SensorWatch/MASTERs_Final_Dashboardfiles/MASTERs_AWS_readme_v1.docx
+++ b/MASTERs_Final_Dashboardfiles_SensorWatch/MASTERs_Final_Dashboardfiles/MASTERs_AWS_readme_v1.docx
@@ -177,15 +177,7 @@
         <w:t xml:space="preserve"> </w:t>
       </w:r>
       <w:r>
-        <w:t xml:space="preserve">The </w:t>
-      </w:r>
-      <w:proofErr w:type="spellStart"/>
-      <w:r>
-        <w:t>SensorWatch</w:t>
-      </w:r>
-      <w:proofErr w:type="spellEnd"/>
-      <w:r>
-        <w:t xml:space="preserve"> Dashboard is a static web application designed to visualize temperature and light sensor data collected by the RNWF IoT device. This dashboard relies on various AWS Cloud services for data collection, storage, and retrieval, enabling users to monitor real-time sensor data seamlessly.</w:t>
+        <w:t>The SensorWatch Dashboard is a static web application designed to visualize temperature and light sensor data collected by the RNWF IoT device. This dashboard relies on various AWS Cloud services for data collection, storage, and retrieval, enabling users to monitor real-time sensor data seamlessly.</w:t>
       </w:r>
     </w:p>
     <w:p>
@@ -339,34 +331,10 @@
           <w:rStyle w:val="HTMLCode"/>
           <w:rFonts w:eastAsiaTheme="majorEastAsia"/>
         </w:rPr>
-        <w:t>iot/</w:t>
-      </w:r>
-      <w:proofErr w:type="spellStart"/>
-      <w:r>
-        <w:rPr>
-          <w:rStyle w:val="HTMLCode"/>
-          <w:rFonts w:eastAsiaTheme="majorEastAsia"/>
-        </w:rPr>
-        <w:t>Thingname</w:t>
-      </w:r>
-      <w:proofErr w:type="spellEnd"/>
-      <w:r>
-        <w:rPr>
-          <w:rStyle w:val="HTMLCode"/>
-          <w:rFonts w:eastAsiaTheme="majorEastAsia"/>
-        </w:rPr>
-        <w:t>/sensor</w:t>
-      </w:r>
-      <w:r>
-        <w:t>, where "</w:t>
-      </w:r>
-      <w:proofErr w:type="spellStart"/>
-      <w:r>
-        <w:t>Thingname</w:t>
-      </w:r>
-      <w:proofErr w:type="spellEnd"/>
-      <w:r>
-        <w:t>" varies per device.</w:t>
+        <w:t>iot/Thingname/sensor</w:t>
+      </w:r>
+      <w:r>
+        <w:t>, where "Thingname" varies per device.</w:t>
       </w:r>
     </w:p>
     <w:p>
@@ -586,23 +554,7 @@
         <w:t>Web Hosting</w:t>
       </w:r>
       <w:r>
-        <w:t xml:space="preserve">: Hosts the static web application, ensuring high availability and scalability for the </w:t>
-      </w:r>
-      <w:proofErr w:type="spellStart"/>
-      <w:r>
-        <w:t>SensorWatch</w:t>
-      </w:r>
-      <w:proofErr w:type="spellEnd"/>
-      <w:r>
-        <w:t xml:space="preserve"> Dashboard. The Dashboard files are </w:t>
-      </w:r>
-      <w:proofErr w:type="gramStart"/>
-      <w:r>
-        <w:t>upload</w:t>
-      </w:r>
-      <w:proofErr w:type="gramEnd"/>
-      <w:r>
-        <w:t xml:space="preserve"> into the bucket and </w:t>
+        <w:t xml:space="preserve">: Hosts the static web application, ensuring high availability and scalability for the SensorWatch Dashboard. The Dashboard files are upload into the bucket and </w:t>
       </w:r>
       <w:r>
         <w:t>dynamically accessed using S3 bucket URL.</w:t>
@@ -654,15 +606,7 @@
         <w:t>Data Collection</w:t>
       </w:r>
       <w:r>
-        <w:t xml:space="preserve">: The RNWF02 </w:t>
-      </w:r>
-      <w:proofErr w:type="spellStart"/>
-      <w:r>
-        <w:t>WiFi</w:t>
-      </w:r>
-      <w:proofErr w:type="spellEnd"/>
-      <w:r>
-        <w:t xml:space="preserve"> click on the IoT device establishes an MQTT connection with AWS IoT Core using MQTT-based AT commands.</w:t>
+        <w:t>: The RNWF02 WiFi click on the IoT device establishes an MQTT connection with AWS IoT Core using MQTT-based AT commands.</w:t>
       </w:r>
     </w:p>
     <w:p>
@@ -1229,25 +1173,78 @@
           <w:sz w:val="22"/>
           <w:szCs w:val="22"/>
         </w:rPr>
-        <w:t>Author from scratch &gt; Function name &gt;</w:t>
-      </w:r>
-      <w:proofErr w:type="spellStart"/>
-      <w:r>
-        <w:rPr>
-          <w:rFonts w:ascii="Times New Roman" w:hAnsi="Times New Roman" w:cs="Times New Roman"/>
-          <w:b/>
-          <w:bCs/>
-          <w:sz w:val="22"/>
-          <w:szCs w:val="22"/>
-        </w:rPr>
-        <w:t>sensor_data_fetch</w:t>
-      </w:r>
-      <w:proofErr w:type="spellEnd"/>
-      <w:r>
-        <w:rPr>
-          <w:rFonts w:ascii="Times New Roman" w:hAnsi="Times New Roman" w:cs="Times New Roman"/>
-          <w:b/>
-          <w:bCs/>
+        <w:t xml:space="preserve">Author from scratch &gt; Function name &gt;sensor_data_fetch. </w:t>
+      </w:r>
+    </w:p>
+    <w:p>
+      <w:pPr>
+        <w:pStyle w:val="Default"/>
+        <w:rPr>
+          <w:rFonts w:ascii="Times New Roman" w:hAnsi="Times New Roman" w:cs="Times New Roman"/>
+          <w:sz w:val="22"/>
+          <w:szCs w:val="22"/>
+        </w:rPr>
+      </w:pPr>
+    </w:p>
+    <w:p>
+      <w:pPr>
+        <w:pStyle w:val="Default"/>
+        <w:rPr>
+          <w:rFonts w:ascii="Times New Roman" w:hAnsi="Times New Roman" w:cs="Times New Roman"/>
+          <w:sz w:val="22"/>
+          <w:szCs w:val="22"/>
+        </w:rPr>
+      </w:pPr>
+      <w:r>
+        <w:rPr>
+          <w:rFonts w:ascii="Times New Roman" w:hAnsi="Times New Roman" w:cs="Times New Roman"/>
+          <w:b/>
+          <w:bCs/>
+          <w:sz w:val="22"/>
+          <w:szCs w:val="22"/>
+        </w:rPr>
+        <w:t xml:space="preserve">Note: </w:t>
+      </w:r>
+      <w:r>
+        <w:rPr>
+          <w:rFonts w:ascii="Times New Roman" w:hAnsi="Times New Roman" w:cs="Times New Roman"/>
+          <w:sz w:val="22"/>
+          <w:szCs w:val="22"/>
+        </w:rPr>
+        <w:t xml:space="preserve">User can select any Function name of their choice. </w:t>
+      </w:r>
+    </w:p>
+    <w:p>
+      <w:pPr>
+        <w:pStyle w:val="Default"/>
+        <w:spacing w:after="34"/>
+        <w:rPr>
+          <w:rFonts w:ascii="Times New Roman" w:hAnsi="Times New Roman" w:cs="Times New Roman"/>
+          <w:sz w:val="22"/>
+          <w:szCs w:val="22"/>
+        </w:rPr>
+      </w:pPr>
+      <w:r>
+        <w:rPr>
+          <w:rFonts w:ascii="Times New Roman" w:hAnsi="Times New Roman" w:cs="Times New Roman"/>
+          <w:sz w:val="22"/>
+          <w:szCs w:val="22"/>
+        </w:rPr>
+        <w:t xml:space="preserve">3. Select </w:t>
+      </w:r>
+      <w:r>
+        <w:rPr>
+          <w:rFonts w:ascii="Times New Roman" w:hAnsi="Times New Roman" w:cs="Times New Roman"/>
+          <w:b/>
+          <w:bCs/>
+          <w:sz w:val="22"/>
+          <w:szCs w:val="22"/>
+        </w:rPr>
+        <w:t>Runtime &gt; Python 3.8 or higher</w:t>
+      </w:r>
+      <w:r>
+        <w:rPr>
+          <w:rFonts w:ascii="Times New Roman" w:hAnsi="Times New Roman" w:cs="Times New Roman"/>
           <w:sz w:val="22"/>
           <w:szCs w:val="22"/>
         </w:rPr>
@@ -1263,81 +1260,6 @@
           <w:szCs w:val="22"/>
         </w:rPr>
       </w:pPr>
-    </w:p>
-    <w:p>
-      <w:pPr>
-        <w:pStyle w:val="Default"/>
-        <w:rPr>
-          <w:rFonts w:ascii="Times New Roman" w:hAnsi="Times New Roman" w:cs="Times New Roman"/>
-          <w:sz w:val="22"/>
-          <w:szCs w:val="22"/>
-        </w:rPr>
-      </w:pPr>
-      <w:r>
-        <w:rPr>
-          <w:rFonts w:ascii="Times New Roman" w:hAnsi="Times New Roman" w:cs="Times New Roman"/>
-          <w:b/>
-          <w:bCs/>
-          <w:sz w:val="22"/>
-          <w:szCs w:val="22"/>
-        </w:rPr>
-        <w:t xml:space="preserve">Note: </w:t>
-      </w:r>
-      <w:r>
-        <w:rPr>
-          <w:rFonts w:ascii="Times New Roman" w:hAnsi="Times New Roman" w:cs="Times New Roman"/>
-          <w:sz w:val="22"/>
-          <w:szCs w:val="22"/>
-        </w:rPr>
-        <w:t xml:space="preserve">User can select any Function name of their choice. </w:t>
-      </w:r>
-    </w:p>
-    <w:p>
-      <w:pPr>
-        <w:pStyle w:val="Default"/>
-        <w:spacing w:after="34"/>
-        <w:rPr>
-          <w:rFonts w:ascii="Times New Roman" w:hAnsi="Times New Roman" w:cs="Times New Roman"/>
-          <w:sz w:val="22"/>
-          <w:szCs w:val="22"/>
-        </w:rPr>
-      </w:pPr>
-      <w:r>
-        <w:rPr>
-          <w:rFonts w:ascii="Times New Roman" w:hAnsi="Times New Roman" w:cs="Times New Roman"/>
-          <w:sz w:val="22"/>
-          <w:szCs w:val="22"/>
-        </w:rPr>
-        <w:t xml:space="preserve">3. Select </w:t>
-      </w:r>
-      <w:r>
-        <w:rPr>
-          <w:rFonts w:ascii="Times New Roman" w:hAnsi="Times New Roman" w:cs="Times New Roman"/>
-          <w:b/>
-          <w:bCs/>
-          <w:sz w:val="22"/>
-          <w:szCs w:val="22"/>
-        </w:rPr>
-        <w:t>Runtime &gt; Python 3.8 or higher</w:t>
-      </w:r>
-      <w:r>
-        <w:rPr>
-          <w:rFonts w:ascii="Times New Roman" w:hAnsi="Times New Roman" w:cs="Times New Roman"/>
-          <w:sz w:val="22"/>
-          <w:szCs w:val="22"/>
-        </w:rPr>
-        <w:t xml:space="preserve">. </w:t>
-      </w:r>
-    </w:p>
-    <w:p>
-      <w:pPr>
-        <w:pStyle w:val="Default"/>
-        <w:rPr>
-          <w:rFonts w:ascii="Times New Roman" w:hAnsi="Times New Roman" w:cs="Times New Roman"/>
-          <w:sz w:val="22"/>
-          <w:szCs w:val="22"/>
-        </w:rPr>
-      </w:pPr>
       <w:r>
         <w:rPr>
           <w:rFonts w:ascii="Times New Roman" w:hAnsi="Times New Roman" w:cs="Times New Roman"/>
@@ -1408,25 +1330,7 @@
           <w:sz w:val="22"/>
           <w:szCs w:val="22"/>
         </w:rPr>
-        <w:t xml:space="preserve">Lambda will create an execution role named </w:t>
-      </w:r>
-      <w:proofErr w:type="spellStart"/>
-      <w:r>
-        <w:rPr>
-          <w:rFonts w:ascii="Times New Roman" w:hAnsi="Times New Roman" w:cs="Times New Roman"/>
-          <w:sz w:val="22"/>
-          <w:szCs w:val="22"/>
-        </w:rPr>
-        <w:t>sensor_data_fetch</w:t>
-      </w:r>
-      <w:proofErr w:type="spellEnd"/>
-      <w:r>
-        <w:rPr>
-          <w:rFonts w:ascii="Times New Roman" w:hAnsi="Times New Roman" w:cs="Times New Roman"/>
-          <w:sz w:val="22"/>
-          <w:szCs w:val="22"/>
-        </w:rPr>
-        <w:t xml:space="preserve">-role-, with permission to upload logs to Amazon CloudWatch Logs. The function creation will take some time. </w:t>
+        <w:t xml:space="preserve">Lambda will create an execution role named sensor_data_fetch-role-, with permission to upload logs to Amazon CloudWatch Logs. The function creation will take some time. </w:t>
       </w:r>
     </w:p>
     <w:p>
@@ -1824,55 +1728,33 @@
         </w:rPr>
         <w:t>8. Search for “</w:t>
       </w:r>
-      <w:proofErr w:type="spellStart"/>
-      <w:r>
-        <w:rPr>
-          <w:rFonts w:ascii="Times New Roman" w:hAnsi="Times New Roman" w:cs="Times New Roman"/>
-        </w:rPr>
-        <w:t>AmazonDynamoDBFullAccess</w:t>
-      </w:r>
-      <w:proofErr w:type="spellEnd"/>
-      <w:r>
-        <w:rPr>
-          <w:rFonts w:ascii="Times New Roman" w:hAnsi="Times New Roman" w:cs="Times New Roman"/>
-        </w:rPr>
-        <w:t>” in the search box and choose “Add permissions”.</w:t>
-      </w:r>
-    </w:p>
-    <w:p>
-      <w:pPr>
-        <w:pStyle w:val="Default"/>
-        <w:rPr>
-          <w:rFonts w:ascii="Times New Roman" w:hAnsi="Times New Roman" w:cs="Times New Roman"/>
-        </w:rPr>
-      </w:pPr>
-    </w:p>
-    <w:p>
-      <w:pPr>
-        <w:pStyle w:val="Default"/>
-        <w:rPr>
-          <w:rFonts w:ascii="Times New Roman" w:hAnsi="Times New Roman" w:cs="Times New Roman"/>
-        </w:rPr>
-      </w:pPr>
-      <w:r>
-        <w:rPr>
-          <w:rFonts w:ascii="Times New Roman" w:hAnsi="Times New Roman" w:cs="Times New Roman"/>
-        </w:rPr>
-        <w:t xml:space="preserve">9. Now you can see the list of permissions for the </w:t>
-      </w:r>
-      <w:proofErr w:type="spellStart"/>
-      <w:r>
-        <w:rPr>
-          <w:rFonts w:ascii="Times New Roman" w:hAnsi="Times New Roman" w:cs="Times New Roman"/>
-        </w:rPr>
-        <w:t>sensor_data_fetch</w:t>
-      </w:r>
-      <w:proofErr w:type="spellEnd"/>
-      <w:r>
-        <w:rPr>
-          <w:rFonts w:ascii="Times New Roman" w:hAnsi="Times New Roman" w:cs="Times New Roman"/>
-        </w:rPr>
-        <w:t>-role as below.</w:t>
+      <w:r>
+        <w:rPr>
+          <w:rFonts w:ascii="Times New Roman" w:hAnsi="Times New Roman" w:cs="Times New Roman"/>
+        </w:rPr>
+        <w:t>AmazonDynamoDBFullAccess” in the search box and choose “Add permissions”.</w:t>
+      </w:r>
+    </w:p>
+    <w:p>
+      <w:pPr>
+        <w:pStyle w:val="Default"/>
+        <w:rPr>
+          <w:rFonts w:ascii="Times New Roman" w:hAnsi="Times New Roman" w:cs="Times New Roman"/>
+        </w:rPr>
+      </w:pPr>
+    </w:p>
+    <w:p>
+      <w:pPr>
+        <w:pStyle w:val="Default"/>
+        <w:rPr>
+          <w:rFonts w:ascii="Times New Roman" w:hAnsi="Times New Roman" w:cs="Times New Roman"/>
+        </w:rPr>
+      </w:pPr>
+      <w:r>
+        <w:rPr>
+          <w:rFonts w:ascii="Times New Roman" w:hAnsi="Times New Roman" w:cs="Times New Roman"/>
+        </w:rPr>
+        <w:t>9. Now you can see the list of permissions for the sensor_data_fetch-role as below.</w:t>
       </w:r>
     </w:p>
     <w:p>
@@ -2024,27 +1906,7 @@
           <w:iCs/>
           <w:color w:val="C00000"/>
         </w:rPr>
-        <w:t xml:space="preserve">def </w:t>
-      </w:r>
-      <w:proofErr w:type="spellStart"/>
-      <w:r>
-        <w:rPr>
-          <w:rFonts w:ascii="Times New Roman" w:hAnsi="Times New Roman" w:cs="Times New Roman"/>
-          <w:i/>
-          <w:iCs/>
-          <w:color w:val="C00000"/>
-        </w:rPr>
-        <w:t>lambda_handler</w:t>
-      </w:r>
-      <w:proofErr w:type="spellEnd"/>
-      <w:r>
-        <w:rPr>
-          <w:rFonts w:ascii="Times New Roman" w:hAnsi="Times New Roman" w:cs="Times New Roman"/>
-          <w:i/>
-          <w:iCs/>
-          <w:color w:val="C00000"/>
-        </w:rPr>
-        <w:t>(event, context):</w:t>
+        <w:t>def lambda_handler(event, context):</w:t>
       </w:r>
     </w:p>
     <w:p>
@@ -2084,27 +1946,7 @@
           <w:iCs/>
           <w:color w:val="C00000"/>
         </w:rPr>
-        <w:t xml:space="preserve">    </w:t>
-      </w:r>
-      <w:proofErr w:type="spellStart"/>
-      <w:r>
-        <w:rPr>
-          <w:rFonts w:ascii="Times New Roman" w:hAnsi="Times New Roman" w:cs="Times New Roman"/>
-          <w:i/>
-          <w:iCs/>
-          <w:color w:val="C00000"/>
-        </w:rPr>
-        <w:t>region_name</w:t>
-      </w:r>
-      <w:proofErr w:type="spellEnd"/>
-      <w:r>
-        <w:rPr>
-          <w:rFonts w:ascii="Times New Roman" w:hAnsi="Times New Roman" w:cs="Times New Roman"/>
-          <w:i/>
-          <w:iCs/>
-          <w:color w:val="C00000"/>
-        </w:rPr>
-        <w:t xml:space="preserve"> = 'us-east-</w:t>
+        <w:t xml:space="preserve">    region_name = 'us-east-</w:t>
       </w:r>
       <w:r>
         <w:rPr>
@@ -2163,67 +2005,7 @@
           <w:iCs/>
           <w:color w:val="C00000"/>
         </w:rPr>
-        <w:t xml:space="preserve">    </w:t>
-      </w:r>
-      <w:proofErr w:type="spellStart"/>
-      <w:r>
-        <w:rPr>
-          <w:rFonts w:ascii="Times New Roman" w:hAnsi="Times New Roman" w:cs="Times New Roman"/>
-          <w:i/>
-          <w:iCs/>
-          <w:color w:val="C00000"/>
-        </w:rPr>
-        <w:t>dynamodb</w:t>
-      </w:r>
-      <w:proofErr w:type="spellEnd"/>
-      <w:r>
-        <w:rPr>
-          <w:rFonts w:ascii="Times New Roman" w:hAnsi="Times New Roman" w:cs="Times New Roman"/>
-          <w:i/>
-          <w:iCs/>
-          <w:color w:val="C00000"/>
-        </w:rPr>
-        <w:t xml:space="preserve"> = boto3.resource('</w:t>
-      </w:r>
-      <w:proofErr w:type="spellStart"/>
-      <w:r>
-        <w:rPr>
-          <w:rFonts w:ascii="Times New Roman" w:hAnsi="Times New Roman" w:cs="Times New Roman"/>
-          <w:i/>
-          <w:iCs/>
-          <w:color w:val="C00000"/>
-        </w:rPr>
-        <w:t>dynamodb</w:t>
-      </w:r>
-      <w:proofErr w:type="spellEnd"/>
-      <w:r>
-        <w:rPr>
-          <w:rFonts w:ascii="Times New Roman" w:hAnsi="Times New Roman" w:cs="Times New Roman"/>
-          <w:i/>
-          <w:iCs/>
-          <w:color w:val="C00000"/>
-        </w:rPr>
-        <w:t xml:space="preserve">', </w:t>
-      </w:r>
-      <w:proofErr w:type="spellStart"/>
-      <w:r>
-        <w:rPr>
-          <w:rFonts w:ascii="Times New Roman" w:hAnsi="Times New Roman" w:cs="Times New Roman"/>
-          <w:i/>
-          <w:iCs/>
-          <w:color w:val="C00000"/>
-        </w:rPr>
-        <w:t>region_name</w:t>
-      </w:r>
-      <w:proofErr w:type="spellEnd"/>
-      <w:r>
-        <w:rPr>
-          <w:rFonts w:ascii="Times New Roman" w:hAnsi="Times New Roman" w:cs="Times New Roman"/>
-          <w:i/>
-          <w:iCs/>
-          <w:color w:val="C00000"/>
-        </w:rPr>
-        <w:t xml:space="preserve">='us-east-2')    </w:t>
+        <w:t xml:space="preserve">    dynamodb = boto3.resource('dynamodb', region_name='us-east-2')    </w:t>
       </w:r>
     </w:p>
     <w:p>
@@ -2273,73 +2055,15 @@
           <w:iCs/>
           <w:color w:val="C00000"/>
         </w:rPr>
-        <w:t xml:space="preserve">    </w:t>
-      </w:r>
-      <w:proofErr w:type="spellStart"/>
-      <w:r>
-        <w:rPr>
-          <w:rFonts w:ascii="Times New Roman" w:hAnsi="Times New Roman" w:cs="Times New Roman"/>
-          <w:i/>
-          <w:iCs/>
-          <w:color w:val="C00000"/>
-        </w:rPr>
-        <w:t>table_name</w:t>
-      </w:r>
-      <w:proofErr w:type="spellEnd"/>
-      <w:r>
-        <w:rPr>
-          <w:rFonts w:ascii="Times New Roman" w:hAnsi="Times New Roman" w:cs="Times New Roman"/>
-          <w:i/>
-          <w:iCs/>
-          <w:color w:val="C00000"/>
-        </w:rPr>
-        <w:t xml:space="preserve"> = '</w:t>
-      </w:r>
-      <w:proofErr w:type="spellStart"/>
-      <w:r>
-        <w:rPr>
-          <w:rFonts w:ascii="Times New Roman" w:hAnsi="Times New Roman" w:cs="Times New Roman"/>
-          <w:i/>
-          <w:iCs/>
-          <w:color w:val="C00000"/>
-        </w:rPr>
-        <w:t>sensordata_mchpmasters</w:t>
-      </w:r>
-      <w:proofErr w:type="spellEnd"/>
-      <w:r>
-        <w:rPr>
-          <w:rFonts w:ascii="Times New Roman" w:hAnsi="Times New Roman" w:cs="Times New Roman"/>
-          <w:i/>
-          <w:iCs/>
-          <w:color w:val="C00000"/>
-        </w:rPr>
-        <w:t xml:space="preserve">'  </w:t>
-      </w:r>
-      <w:r>
-        <w:rPr>
-          <w:rFonts w:ascii="Times New Roman" w:hAnsi="Times New Roman" w:cs="Times New Roman"/>
-          <w:i/>
-          <w:iCs/>
-        </w:rPr>
-        <w:t># Replace '</w:t>
-      </w:r>
-      <w:proofErr w:type="spellStart"/>
-      <w:r>
-        <w:rPr>
-          <w:rFonts w:ascii="Times New Roman" w:hAnsi="Times New Roman" w:cs="Times New Roman"/>
-          <w:i/>
-          <w:iCs/>
-        </w:rPr>
-        <w:t>YourTableName</w:t>
-      </w:r>
-      <w:proofErr w:type="spellEnd"/>
-      <w:r>
-        <w:rPr>
-          <w:rFonts w:ascii="Times New Roman" w:hAnsi="Times New Roman" w:cs="Times New Roman"/>
-          <w:i/>
-          <w:iCs/>
-        </w:rPr>
-        <w:t>' with the actual name of your DynamoDB table</w:t>
+        <w:t xml:space="preserve">    table_name = 'sensordata_mchpmasters'  </w:t>
+      </w:r>
+      <w:r>
+        <w:rPr>
+          <w:rFonts w:ascii="Times New Roman" w:hAnsi="Times New Roman" w:cs="Times New Roman"/>
+          <w:i/>
+          <w:iCs/>
+        </w:rPr>
+        <w:t># Replace 'YourTableName' with the actual name of your DynamoDB table</w:t>
       </w:r>
     </w:p>
     <w:p>
@@ -2359,47 +2083,7 @@
           <w:iCs/>
           <w:color w:val="C00000"/>
         </w:rPr>
-        <w:t xml:space="preserve">    table = </w:t>
-      </w:r>
-      <w:proofErr w:type="spellStart"/>
-      <w:r>
-        <w:rPr>
-          <w:rFonts w:ascii="Times New Roman" w:hAnsi="Times New Roman" w:cs="Times New Roman"/>
-          <w:i/>
-          <w:iCs/>
-          <w:color w:val="C00000"/>
-        </w:rPr>
-        <w:t>dynamodb.Table</w:t>
-      </w:r>
-      <w:proofErr w:type="spellEnd"/>
-      <w:r>
-        <w:rPr>
-          <w:rFonts w:ascii="Times New Roman" w:hAnsi="Times New Roman" w:cs="Times New Roman"/>
-          <w:i/>
-          <w:iCs/>
-          <w:color w:val="C00000"/>
-        </w:rPr>
-        <w:t>(</w:t>
-      </w:r>
-      <w:proofErr w:type="spellStart"/>
-      <w:r>
-        <w:rPr>
-          <w:rFonts w:ascii="Times New Roman" w:hAnsi="Times New Roman" w:cs="Times New Roman"/>
-          <w:i/>
-          <w:iCs/>
-          <w:color w:val="C00000"/>
-        </w:rPr>
-        <w:t>table_name</w:t>
-      </w:r>
-      <w:proofErr w:type="spellEnd"/>
-      <w:r>
-        <w:rPr>
-          <w:rFonts w:ascii="Times New Roman" w:hAnsi="Times New Roman" w:cs="Times New Roman"/>
-          <w:i/>
-          <w:iCs/>
-          <w:color w:val="C00000"/>
-        </w:rPr>
-        <w:t>)</w:t>
+        <w:t xml:space="preserve">    table = dynamodb.Table(table_name)</w:t>
       </w:r>
     </w:p>
     <w:p>
@@ -2480,94 +2164,36 @@
           <w:iCs/>
           <w:color w:val="C00000"/>
         </w:rPr>
+        <w:t xml:space="preserve">        device_id = (event.get('DeviceID'))  </w:t>
+      </w:r>
+      <w:r>
+        <w:rPr>
+          <w:rFonts w:ascii="Times New Roman" w:hAnsi="Times New Roman" w:cs="Times New Roman"/>
+          <w:i/>
+          <w:iCs/>
+        </w:rPr>
+        <w:t># Assuming 'DeviceID' is the key in the event payload</w:t>
+      </w:r>
+    </w:p>
+    <w:p>
+      <w:pPr>
+        <w:spacing w:after="0" w:line="256" w:lineRule="auto"/>
+        <w:rPr>
+          <w:rFonts w:ascii="Times New Roman" w:hAnsi="Times New Roman" w:cs="Times New Roman"/>
+          <w:i/>
+          <w:iCs/>
+          <w:color w:val="C00000"/>
+        </w:rPr>
+      </w:pPr>
+      <w:r>
+        <w:rPr>
+          <w:rFonts w:ascii="Times New Roman" w:hAnsi="Times New Roman" w:cs="Times New Roman"/>
+          <w:i/>
+          <w:iCs/>
+          <w:color w:val="C00000"/>
+        </w:rPr>
         <w:t xml:space="preserve">        </w:t>
       </w:r>
-      <w:proofErr w:type="spellStart"/>
-      <w:r>
-        <w:rPr>
-          <w:rFonts w:ascii="Times New Roman" w:hAnsi="Times New Roman" w:cs="Times New Roman"/>
-          <w:i/>
-          <w:iCs/>
-          <w:color w:val="C00000"/>
-        </w:rPr>
-        <w:t>device_id</w:t>
-      </w:r>
-      <w:proofErr w:type="spellEnd"/>
-      <w:r>
-        <w:rPr>
-          <w:rFonts w:ascii="Times New Roman" w:hAnsi="Times New Roman" w:cs="Times New Roman"/>
-          <w:i/>
-          <w:iCs/>
-          <w:color w:val="C00000"/>
-        </w:rPr>
-        <w:t xml:space="preserve"> = (</w:t>
-      </w:r>
-      <w:proofErr w:type="spellStart"/>
-      <w:r>
-        <w:rPr>
-          <w:rFonts w:ascii="Times New Roman" w:hAnsi="Times New Roman" w:cs="Times New Roman"/>
-          <w:i/>
-          <w:iCs/>
-          <w:color w:val="C00000"/>
-        </w:rPr>
-        <w:t>event.get</w:t>
-      </w:r>
-      <w:proofErr w:type="spellEnd"/>
-      <w:r>
-        <w:rPr>
-          <w:rFonts w:ascii="Times New Roman" w:hAnsi="Times New Roman" w:cs="Times New Roman"/>
-          <w:i/>
-          <w:iCs/>
-          <w:color w:val="C00000"/>
-        </w:rPr>
-        <w:t>('</w:t>
-      </w:r>
-      <w:proofErr w:type="spellStart"/>
-      <w:r>
-        <w:rPr>
-          <w:rFonts w:ascii="Times New Roman" w:hAnsi="Times New Roman" w:cs="Times New Roman"/>
-          <w:i/>
-          <w:iCs/>
-          <w:color w:val="C00000"/>
-        </w:rPr>
-        <w:t>DeviceID</w:t>
-      </w:r>
-      <w:proofErr w:type="spellEnd"/>
-      <w:r>
-        <w:rPr>
-          <w:rFonts w:ascii="Times New Roman" w:hAnsi="Times New Roman" w:cs="Times New Roman"/>
-          <w:i/>
-          <w:iCs/>
-          <w:color w:val="C00000"/>
-        </w:rPr>
-        <w:t xml:space="preserve">'))  </w:t>
-      </w:r>
-      <w:r>
-        <w:rPr>
-          <w:rFonts w:ascii="Times New Roman" w:hAnsi="Times New Roman" w:cs="Times New Roman"/>
-          <w:i/>
-          <w:iCs/>
-        </w:rPr>
-        <w:t># Assuming '</w:t>
-      </w:r>
-      <w:proofErr w:type="spellStart"/>
-      <w:r>
-        <w:rPr>
-          <w:rFonts w:ascii="Times New Roman" w:hAnsi="Times New Roman" w:cs="Times New Roman"/>
-          <w:i/>
-          <w:iCs/>
-        </w:rPr>
-        <w:t>DeviceID</w:t>
-      </w:r>
-      <w:proofErr w:type="spellEnd"/>
-      <w:r>
-        <w:rPr>
-          <w:rFonts w:ascii="Times New Roman" w:hAnsi="Times New Roman" w:cs="Times New Roman"/>
-          <w:i/>
-          <w:iCs/>
-        </w:rPr>
-        <w:t>' is the key in the event payload</w:t>
-      </w:r>
     </w:p>
     <w:p>
       <w:pPr>
@@ -2586,6 +2212,326 @@
           <w:iCs/>
           <w:color w:val="C00000"/>
         </w:rPr>
+        <w:t xml:space="preserve">        print(device_id) </w:t>
+      </w:r>
+    </w:p>
+    <w:p>
+      <w:pPr>
+        <w:spacing w:after="0" w:line="256" w:lineRule="auto"/>
+        <w:rPr>
+          <w:rFonts w:ascii="Times New Roman" w:hAnsi="Times New Roman" w:cs="Times New Roman"/>
+          <w:i/>
+          <w:iCs/>
+          <w:color w:val="C00000"/>
+        </w:rPr>
+      </w:pPr>
+      <w:r>
+        <w:rPr>
+          <w:rFonts w:ascii="Times New Roman" w:hAnsi="Times New Roman" w:cs="Times New Roman"/>
+          <w:i/>
+          <w:iCs/>
+          <w:color w:val="C00000"/>
+        </w:rPr>
+        <w:t xml:space="preserve">       </w:t>
+      </w:r>
+    </w:p>
+    <w:p>
+      <w:pPr>
+        <w:spacing w:after="0" w:line="256" w:lineRule="auto"/>
+        <w:rPr>
+          <w:rFonts w:ascii="Times New Roman" w:hAnsi="Times New Roman" w:cs="Times New Roman"/>
+          <w:i/>
+          <w:iCs/>
+          <w:color w:val="C00000"/>
+        </w:rPr>
+      </w:pPr>
+      <w:r>
+        <w:rPr>
+          <w:rFonts w:ascii="Times New Roman" w:hAnsi="Times New Roman" w:cs="Times New Roman"/>
+          <w:i/>
+          <w:iCs/>
+          <w:color w:val="C00000"/>
+        </w:rPr>
+        <w:t xml:space="preserve">        if 1: #&lt;= device_id &lt;= 10:        </w:t>
+      </w:r>
+    </w:p>
+    <w:p>
+      <w:pPr>
+        <w:spacing w:after="0" w:line="256" w:lineRule="auto"/>
+        <w:rPr>
+          <w:rFonts w:ascii="Times New Roman" w:hAnsi="Times New Roman" w:cs="Times New Roman"/>
+          <w:i/>
+          <w:iCs/>
+          <w:color w:val="C00000"/>
+        </w:rPr>
+      </w:pPr>
+      <w:r>
+        <w:rPr>
+          <w:rFonts w:ascii="Times New Roman" w:hAnsi="Times New Roman" w:cs="Times New Roman"/>
+          <w:i/>
+          <w:iCs/>
+          <w:color w:val="C00000"/>
+        </w:rPr>
+        <w:t xml:space="preserve">            # Retrieve the item from DynamoDB based on the device ID</w:t>
+      </w:r>
+    </w:p>
+    <w:p>
+      <w:pPr>
+        <w:spacing w:after="0" w:line="256" w:lineRule="auto"/>
+        <w:rPr>
+          <w:rFonts w:ascii="Times New Roman" w:hAnsi="Times New Roman" w:cs="Times New Roman"/>
+          <w:i/>
+          <w:iCs/>
+          <w:color w:val="C00000"/>
+        </w:rPr>
+      </w:pPr>
+      <w:r>
+        <w:rPr>
+          <w:rFonts w:ascii="Times New Roman" w:hAnsi="Times New Roman" w:cs="Times New Roman"/>
+          <w:i/>
+          <w:iCs/>
+          <w:color w:val="C00000"/>
+        </w:rPr>
+        <w:t xml:space="preserve">            response = table.get_item(</w:t>
+      </w:r>
+    </w:p>
+    <w:p>
+      <w:pPr>
+        <w:spacing w:after="0" w:line="256" w:lineRule="auto"/>
+        <w:rPr>
+          <w:rFonts w:ascii="Times New Roman" w:hAnsi="Times New Roman" w:cs="Times New Roman"/>
+          <w:i/>
+          <w:iCs/>
+          <w:color w:val="C00000"/>
+        </w:rPr>
+      </w:pPr>
+      <w:r>
+        <w:rPr>
+          <w:rFonts w:ascii="Times New Roman" w:hAnsi="Times New Roman" w:cs="Times New Roman"/>
+          <w:i/>
+          <w:iCs/>
+          <w:color w:val="C00000"/>
+        </w:rPr>
+        <w:t xml:space="preserve">                Key={</w:t>
+      </w:r>
+    </w:p>
+    <w:p>
+      <w:pPr>
+        <w:spacing w:after="0" w:line="256" w:lineRule="auto"/>
+        <w:rPr>
+          <w:rFonts w:ascii="Times New Roman" w:hAnsi="Times New Roman" w:cs="Times New Roman"/>
+          <w:i/>
+          <w:iCs/>
+          <w:color w:val="C00000"/>
+        </w:rPr>
+      </w:pPr>
+      <w:r>
+        <w:rPr>
+          <w:rFonts w:ascii="Times New Roman" w:hAnsi="Times New Roman" w:cs="Times New Roman"/>
+          <w:i/>
+          <w:iCs/>
+          <w:color w:val="C00000"/>
+        </w:rPr>
+        <w:t xml:space="preserve">                    'Thing_name': device_id</w:t>
+      </w:r>
+    </w:p>
+    <w:p>
+      <w:pPr>
+        <w:spacing w:after="0" w:line="256" w:lineRule="auto"/>
+        <w:rPr>
+          <w:rFonts w:ascii="Times New Roman" w:hAnsi="Times New Roman" w:cs="Times New Roman"/>
+          <w:i/>
+          <w:iCs/>
+          <w:color w:val="C00000"/>
+        </w:rPr>
+      </w:pPr>
+      <w:r>
+        <w:rPr>
+          <w:rFonts w:ascii="Times New Roman" w:hAnsi="Times New Roman" w:cs="Times New Roman"/>
+          <w:i/>
+          <w:iCs/>
+          <w:color w:val="C00000"/>
+        </w:rPr>
+        <w:t xml:space="preserve">                }</w:t>
+      </w:r>
+    </w:p>
+    <w:p>
+      <w:pPr>
+        <w:spacing w:after="0" w:line="256" w:lineRule="auto"/>
+        <w:rPr>
+          <w:rFonts w:ascii="Times New Roman" w:hAnsi="Times New Roman" w:cs="Times New Roman"/>
+          <w:i/>
+          <w:iCs/>
+          <w:color w:val="C00000"/>
+        </w:rPr>
+      </w:pPr>
+      <w:r>
+        <w:rPr>
+          <w:rFonts w:ascii="Times New Roman" w:hAnsi="Times New Roman" w:cs="Times New Roman"/>
+          <w:i/>
+          <w:iCs/>
+          <w:color w:val="C00000"/>
+        </w:rPr>
+        <w:t xml:space="preserve">            )      </w:t>
+      </w:r>
+    </w:p>
+    <w:p>
+      <w:pPr>
+        <w:spacing w:after="0" w:line="256" w:lineRule="auto"/>
+        <w:rPr>
+          <w:rFonts w:ascii="Times New Roman" w:hAnsi="Times New Roman" w:cs="Times New Roman"/>
+          <w:i/>
+          <w:iCs/>
+          <w:color w:val="C00000"/>
+        </w:rPr>
+      </w:pPr>
+      <w:r>
+        <w:rPr>
+          <w:rFonts w:ascii="Times New Roman" w:hAnsi="Times New Roman" w:cs="Times New Roman"/>
+          <w:i/>
+          <w:iCs/>
+          <w:color w:val="C00000"/>
+        </w:rPr>
+        <w:t xml:space="preserve">            payload = response.get('Item', {})       </w:t>
+      </w:r>
+    </w:p>
+    <w:p>
+      <w:pPr>
+        <w:spacing w:after="0" w:line="256" w:lineRule="auto"/>
+        <w:rPr>
+          <w:rFonts w:ascii="Times New Roman" w:hAnsi="Times New Roman" w:cs="Times New Roman"/>
+          <w:i/>
+          <w:iCs/>
+          <w:color w:val="C00000"/>
+        </w:rPr>
+      </w:pPr>
+      <w:r>
+        <w:rPr>
+          <w:rFonts w:ascii="Times New Roman" w:hAnsi="Times New Roman" w:cs="Times New Roman"/>
+          <w:i/>
+          <w:iCs/>
+          <w:color w:val="C00000"/>
+        </w:rPr>
+        <w:t xml:space="preserve">            print("Obtained Item:", payload)        </w:t>
+      </w:r>
+    </w:p>
+    <w:p>
+      <w:pPr>
+        <w:spacing w:after="0" w:line="256" w:lineRule="auto"/>
+        <w:rPr>
+          <w:rFonts w:ascii="Times New Roman" w:hAnsi="Times New Roman" w:cs="Times New Roman"/>
+          <w:i/>
+          <w:iCs/>
+          <w:color w:val="C00000"/>
+        </w:rPr>
+      </w:pPr>
+      <w:r>
+        <w:rPr>
+          <w:rFonts w:ascii="Times New Roman" w:hAnsi="Times New Roman" w:cs="Times New Roman"/>
+          <w:i/>
+          <w:iCs/>
+          <w:color w:val="C00000"/>
+        </w:rPr>
+        <w:t xml:space="preserve">            temperature = payload.get('payload', {}).get('temperature')            </w:t>
+      </w:r>
+    </w:p>
+    <w:p>
+      <w:pPr>
+        <w:spacing w:after="0" w:line="256" w:lineRule="auto"/>
+        <w:rPr>
+          <w:rFonts w:ascii="Times New Roman" w:hAnsi="Times New Roman" w:cs="Times New Roman"/>
+          <w:i/>
+          <w:iCs/>
+          <w:color w:val="C00000"/>
+        </w:rPr>
+      </w:pPr>
+      <w:r>
+        <w:rPr>
+          <w:rFonts w:ascii="Times New Roman" w:hAnsi="Times New Roman" w:cs="Times New Roman"/>
+          <w:i/>
+          <w:iCs/>
+          <w:color w:val="C00000"/>
+        </w:rPr>
+        <w:t xml:space="preserve">            timestamp = payload.get('payload',{}).get('Timestamps')            </w:t>
+      </w:r>
+    </w:p>
+    <w:p>
+      <w:pPr>
+        <w:spacing w:after="0" w:line="256" w:lineRule="auto"/>
+        <w:rPr>
+          <w:rFonts w:ascii="Times New Roman" w:hAnsi="Times New Roman" w:cs="Times New Roman"/>
+          <w:i/>
+          <w:iCs/>
+          <w:color w:val="C00000"/>
+        </w:rPr>
+      </w:pPr>
+      <w:r>
+        <w:rPr>
+          <w:rFonts w:ascii="Times New Roman" w:hAnsi="Times New Roman" w:cs="Times New Roman"/>
+          <w:i/>
+          <w:iCs/>
+          <w:color w:val="C00000"/>
+        </w:rPr>
+        <w:t xml:space="preserve">            light=payload.get('payload',{}).get('light')        </w:t>
+      </w:r>
+    </w:p>
+    <w:p>
+      <w:pPr>
+        <w:spacing w:after="0" w:line="256" w:lineRule="auto"/>
+        <w:rPr>
+          <w:rFonts w:ascii="Times New Roman" w:hAnsi="Times New Roman" w:cs="Times New Roman"/>
+          <w:i/>
+          <w:iCs/>
+          <w:color w:val="C00000"/>
+        </w:rPr>
+      </w:pPr>
+      <w:r>
+        <w:rPr>
+          <w:rFonts w:ascii="Times New Roman" w:hAnsi="Times New Roman" w:cs="Times New Roman"/>
+          <w:i/>
+          <w:iCs/>
+          <w:color w:val="C00000"/>
+        </w:rPr>
+        <w:t xml:space="preserve">            print("tempertaure:", temperature)</w:t>
+      </w:r>
+    </w:p>
+    <w:p>
+      <w:pPr>
+        <w:spacing w:after="0" w:line="256" w:lineRule="auto"/>
+        <w:rPr>
+          <w:rFonts w:ascii="Times New Roman" w:hAnsi="Times New Roman" w:cs="Times New Roman"/>
+          <w:i/>
+          <w:iCs/>
+          <w:color w:val="C00000"/>
+        </w:rPr>
+      </w:pPr>
+      <w:r>
+        <w:rPr>
+          <w:rFonts w:ascii="Times New Roman" w:hAnsi="Times New Roman" w:cs="Times New Roman"/>
+          <w:i/>
+          <w:iCs/>
+          <w:color w:val="C00000"/>
+        </w:rPr>
+        <w:t xml:space="preserve">            print("timestamp:",timestamp)</w:t>
+      </w:r>
+    </w:p>
+    <w:p>
+      <w:pPr>
+        <w:spacing w:after="0" w:line="256" w:lineRule="auto"/>
+        <w:rPr>
+          <w:rFonts w:ascii="Times New Roman" w:hAnsi="Times New Roman" w:cs="Times New Roman"/>
+          <w:i/>
+          <w:iCs/>
+          <w:color w:val="C00000"/>
+        </w:rPr>
+      </w:pPr>
+      <w:r>
+        <w:rPr>
+          <w:rFonts w:ascii="Times New Roman" w:hAnsi="Times New Roman" w:cs="Times New Roman"/>
+          <w:i/>
+          <w:iCs/>
+          <w:color w:val="C00000"/>
+        </w:rPr>
         <w:t xml:space="preserve">        </w:t>
       </w:r>
     </w:p>
@@ -2606,27 +2552,7 @@
           <w:iCs/>
           <w:color w:val="C00000"/>
         </w:rPr>
-        <w:t xml:space="preserve">        print(</w:t>
-      </w:r>
-      <w:proofErr w:type="spellStart"/>
-      <w:r>
-        <w:rPr>
-          <w:rFonts w:ascii="Times New Roman" w:hAnsi="Times New Roman" w:cs="Times New Roman"/>
-          <w:i/>
-          <w:iCs/>
-          <w:color w:val="C00000"/>
-        </w:rPr>
-        <w:t>device_id</w:t>
-      </w:r>
-      <w:proofErr w:type="spellEnd"/>
-      <w:r>
-        <w:rPr>
-          <w:rFonts w:ascii="Times New Roman" w:hAnsi="Times New Roman" w:cs="Times New Roman"/>
-          <w:i/>
-          <w:iCs/>
-          <w:color w:val="C00000"/>
-        </w:rPr>
-        <w:t xml:space="preserve">) </w:t>
+        <w:t xml:space="preserve">  </w:t>
       </w:r>
     </w:p>
     <w:p>
@@ -2646,7 +2572,7 @@
           <w:iCs/>
           <w:color w:val="C00000"/>
         </w:rPr>
-        <w:t xml:space="preserve">       </w:t>
+        <w:t xml:space="preserve">            if temperature is not None:</w:t>
       </w:r>
     </w:p>
     <w:p>
@@ -2666,27 +2592,7 @@
           <w:iCs/>
           <w:color w:val="C00000"/>
         </w:rPr>
-        <w:t xml:space="preserve">        if 1: #&lt;= </w:t>
-      </w:r>
-      <w:proofErr w:type="spellStart"/>
-      <w:r>
-        <w:rPr>
-          <w:rFonts w:ascii="Times New Roman" w:hAnsi="Times New Roman" w:cs="Times New Roman"/>
-          <w:i/>
-          <w:iCs/>
-          <w:color w:val="C00000"/>
-        </w:rPr>
-        <w:t>device_id</w:t>
-      </w:r>
-      <w:proofErr w:type="spellEnd"/>
-      <w:r>
-        <w:rPr>
-          <w:rFonts w:ascii="Times New Roman" w:hAnsi="Times New Roman" w:cs="Times New Roman"/>
-          <w:i/>
-          <w:iCs/>
-          <w:color w:val="C00000"/>
-        </w:rPr>
-        <w:t xml:space="preserve"> &lt;= 10:        </w:t>
+        <w:t xml:space="preserve">                # Return the temperature value</w:t>
       </w:r>
     </w:p>
     <w:p>
@@ -2706,7 +2612,7 @@
           <w:iCs/>
           <w:color w:val="C00000"/>
         </w:rPr>
-        <w:t xml:space="preserve">            # Retrieve the item from DynamoDB based on the device ID</w:t>
+        <w:t xml:space="preserve">                return {</w:t>
       </w:r>
     </w:p>
     <w:p>
@@ -2726,27 +2632,7 @@
           <w:iCs/>
           <w:color w:val="C00000"/>
         </w:rPr>
-        <w:t xml:space="preserve">            response = </w:t>
-      </w:r>
-      <w:proofErr w:type="spellStart"/>
-      <w:r>
-        <w:rPr>
-          <w:rFonts w:ascii="Times New Roman" w:hAnsi="Times New Roman" w:cs="Times New Roman"/>
-          <w:i/>
-          <w:iCs/>
-          <w:color w:val="C00000"/>
-        </w:rPr>
-        <w:t>table.get_item</w:t>
-      </w:r>
-      <w:proofErr w:type="spellEnd"/>
-      <w:r>
-        <w:rPr>
-          <w:rFonts w:ascii="Times New Roman" w:hAnsi="Times New Roman" w:cs="Times New Roman"/>
-          <w:i/>
-          <w:iCs/>
-          <w:color w:val="C00000"/>
-        </w:rPr>
-        <w:t>(</w:t>
+        <w:t xml:space="preserve">                    'statusCode': 200,</w:t>
       </w:r>
     </w:p>
     <w:p>
@@ -2766,7 +2652,7 @@
           <w:iCs/>
           <w:color w:val="C00000"/>
         </w:rPr>
-        <w:t xml:space="preserve">                Key={</w:t>
+        <w:t xml:space="preserve">                    'body': {</w:t>
       </w:r>
     </w:p>
     <w:p>
@@ -2786,39 +2672,8 @@
           <w:iCs/>
           <w:color w:val="C00000"/>
         </w:rPr>
-        <w:t xml:space="preserve">                    '</w:t>
-      </w:r>
-      <w:proofErr w:type="spellStart"/>
-      <w:r>
-        <w:rPr>
-          <w:rFonts w:ascii="Times New Roman" w:hAnsi="Times New Roman" w:cs="Times New Roman"/>
-          <w:i/>
-          <w:iCs/>
-          <w:color w:val="C00000"/>
-        </w:rPr>
-        <w:t>Thing_name</w:t>
-      </w:r>
-      <w:proofErr w:type="spellEnd"/>
-      <w:r>
-        <w:rPr>
-          <w:rFonts w:ascii="Times New Roman" w:hAnsi="Times New Roman" w:cs="Times New Roman"/>
-          <w:i/>
-          <w:iCs/>
-          <w:color w:val="C00000"/>
-        </w:rPr>
-        <w:t xml:space="preserve">': </w:t>
-      </w:r>
-      <w:proofErr w:type="spellStart"/>
-      <w:r>
-        <w:rPr>
-          <w:rFonts w:ascii="Times New Roman" w:hAnsi="Times New Roman" w:cs="Times New Roman"/>
-          <w:i/>
-          <w:iCs/>
-          <w:color w:val="C00000"/>
-        </w:rPr>
-        <w:t>device_id</w:t>
-      </w:r>
-      <w:proofErr w:type="spellEnd"/>
+        <w:t xml:space="preserve">                        'temperature': temperature,</w:t>
+      </w:r>
     </w:p>
     <w:p>
       <w:pPr>
@@ -2837,6 +2692,66 @@
           <w:iCs/>
           <w:color w:val="C00000"/>
         </w:rPr>
+        <w:t xml:space="preserve">                        'timestamp':timestamp,</w:t>
+      </w:r>
+    </w:p>
+    <w:p>
+      <w:pPr>
+        <w:spacing w:after="0" w:line="256" w:lineRule="auto"/>
+        <w:rPr>
+          <w:rFonts w:ascii="Times New Roman" w:hAnsi="Times New Roman" w:cs="Times New Roman"/>
+          <w:i/>
+          <w:iCs/>
+          <w:color w:val="C00000"/>
+        </w:rPr>
+      </w:pPr>
+      <w:r>
+        <w:rPr>
+          <w:rFonts w:ascii="Times New Roman" w:hAnsi="Times New Roman" w:cs="Times New Roman"/>
+          <w:i/>
+          <w:iCs/>
+          <w:color w:val="C00000"/>
+        </w:rPr>
+        <w:t xml:space="preserve">                        'light':light</w:t>
+      </w:r>
+    </w:p>
+    <w:p>
+      <w:pPr>
+        <w:spacing w:after="0" w:line="256" w:lineRule="auto"/>
+        <w:rPr>
+          <w:rFonts w:ascii="Times New Roman" w:hAnsi="Times New Roman" w:cs="Times New Roman"/>
+          <w:i/>
+          <w:iCs/>
+          <w:color w:val="C00000"/>
+        </w:rPr>
+      </w:pPr>
+      <w:r>
+        <w:rPr>
+          <w:rFonts w:ascii="Times New Roman" w:hAnsi="Times New Roman" w:cs="Times New Roman"/>
+          <w:i/>
+          <w:iCs/>
+          <w:color w:val="C00000"/>
+        </w:rPr>
+        <w:t xml:space="preserve">                    }</w:t>
+      </w:r>
+    </w:p>
+    <w:p>
+      <w:pPr>
+        <w:spacing w:after="0" w:line="256" w:lineRule="auto"/>
+        <w:rPr>
+          <w:rFonts w:ascii="Times New Roman" w:hAnsi="Times New Roman" w:cs="Times New Roman"/>
+          <w:i/>
+          <w:iCs/>
+          <w:color w:val="C00000"/>
+        </w:rPr>
+      </w:pPr>
+      <w:r>
+        <w:rPr>
+          <w:rFonts w:ascii="Times New Roman" w:hAnsi="Times New Roman" w:cs="Times New Roman"/>
+          <w:i/>
+          <w:iCs/>
+          <w:color w:val="C00000"/>
+        </w:rPr>
         <w:t xml:space="preserve">                }</w:t>
       </w:r>
     </w:p>
@@ -2857,7 +2772,7 @@
           <w:iCs/>
           <w:color w:val="C00000"/>
         </w:rPr>
-        <w:t xml:space="preserve">            )      </w:t>
+        <w:t xml:space="preserve">            else:</w:t>
       </w:r>
     </w:p>
     <w:p>
@@ -2867,37 +2782,24 @@
           <w:rFonts w:ascii="Times New Roman" w:hAnsi="Times New Roman" w:cs="Times New Roman"/>
           <w:i/>
           <w:iCs/>
-          <w:color w:val="C00000"/>
-        </w:rPr>
-      </w:pPr>
-      <w:r>
-        <w:rPr>
-          <w:rFonts w:ascii="Times New Roman" w:hAnsi="Times New Roman" w:cs="Times New Roman"/>
-          <w:i/>
-          <w:iCs/>
-          <w:color w:val="C00000"/>
-        </w:rPr>
-        <w:t xml:space="preserve">            payload = </w:t>
-      </w:r>
-      <w:proofErr w:type="spellStart"/>
-      <w:r>
-        <w:rPr>
-          <w:rFonts w:ascii="Times New Roman" w:hAnsi="Times New Roman" w:cs="Times New Roman"/>
-          <w:i/>
-          <w:iCs/>
-          <w:color w:val="C00000"/>
-        </w:rPr>
-        <w:t>response.get</w:t>
-      </w:r>
-      <w:proofErr w:type="spellEnd"/>
-      <w:r>
-        <w:rPr>
-          <w:rFonts w:ascii="Times New Roman" w:hAnsi="Times New Roman" w:cs="Times New Roman"/>
-          <w:i/>
-          <w:iCs/>
-          <w:color w:val="C00000"/>
-        </w:rPr>
-        <w:t xml:space="preserve">('Item', {})       </w:t>
+        </w:rPr>
+      </w:pPr>
+      <w:r>
+        <w:rPr>
+          <w:rFonts w:ascii="Times New Roman" w:hAnsi="Times New Roman" w:cs="Times New Roman"/>
+          <w:i/>
+          <w:iCs/>
+          <w:color w:val="C00000"/>
+        </w:rPr>
+        <w:t xml:space="preserve">                </w:t>
+      </w:r>
+      <w:r>
+        <w:rPr>
+          <w:rFonts w:ascii="Times New Roman" w:hAnsi="Times New Roman" w:cs="Times New Roman"/>
+          <w:i/>
+          <w:iCs/>
+        </w:rPr>
+        <w:t># Temperature attribute not found in the item</w:t>
       </w:r>
     </w:p>
     <w:p>
@@ -2917,7 +2819,7 @@
           <w:iCs/>
           <w:color w:val="C00000"/>
         </w:rPr>
-        <w:t xml:space="preserve">            print("Obtained Item:", payload)        </w:t>
+        <w:t xml:space="preserve">                return {</w:t>
       </w:r>
     </w:p>
     <w:p>
@@ -2937,27 +2839,7 @@
           <w:iCs/>
           <w:color w:val="C00000"/>
         </w:rPr>
-        <w:t xml:space="preserve">            temperature = </w:t>
-      </w:r>
-      <w:proofErr w:type="spellStart"/>
-      <w:r>
-        <w:rPr>
-          <w:rFonts w:ascii="Times New Roman" w:hAnsi="Times New Roman" w:cs="Times New Roman"/>
-          <w:i/>
-          <w:iCs/>
-          <w:color w:val="C00000"/>
-        </w:rPr>
-        <w:t>payload.get</w:t>
-      </w:r>
-      <w:proofErr w:type="spellEnd"/>
-      <w:r>
-        <w:rPr>
-          <w:rFonts w:ascii="Times New Roman" w:hAnsi="Times New Roman" w:cs="Times New Roman"/>
-          <w:i/>
-          <w:iCs/>
-          <w:color w:val="C00000"/>
-        </w:rPr>
-        <w:t xml:space="preserve">('payload', {}).get('temperature')            </w:t>
+        <w:t xml:space="preserve">                    'statusCode': 404,</w:t>
       </w:r>
     </w:p>
     <w:p>
@@ -2977,27 +2859,7 @@
           <w:iCs/>
           <w:color w:val="C00000"/>
         </w:rPr>
-        <w:t xml:space="preserve">            timestamp = </w:t>
-      </w:r>
-      <w:proofErr w:type="spellStart"/>
-      <w:r>
-        <w:rPr>
-          <w:rFonts w:ascii="Times New Roman" w:hAnsi="Times New Roman" w:cs="Times New Roman"/>
-          <w:i/>
-          <w:iCs/>
-          <w:color w:val="C00000"/>
-        </w:rPr>
-        <w:t>payload.get</w:t>
-      </w:r>
-      <w:proofErr w:type="spellEnd"/>
-      <w:r>
-        <w:rPr>
-          <w:rFonts w:ascii="Times New Roman" w:hAnsi="Times New Roman" w:cs="Times New Roman"/>
-          <w:i/>
-          <w:iCs/>
-          <w:color w:val="C00000"/>
-        </w:rPr>
-        <w:t xml:space="preserve">('payload',{}).get('Timestamps')            </w:t>
+        <w:t xml:space="preserve">                    'body': {</w:t>
       </w:r>
     </w:p>
     <w:p>
@@ -3017,27 +2879,7 @@
           <w:iCs/>
           <w:color w:val="C00000"/>
         </w:rPr>
-        <w:t xml:space="preserve">            light=</w:t>
-      </w:r>
-      <w:proofErr w:type="spellStart"/>
-      <w:r>
-        <w:rPr>
-          <w:rFonts w:ascii="Times New Roman" w:hAnsi="Times New Roman" w:cs="Times New Roman"/>
-          <w:i/>
-          <w:iCs/>
-          <w:color w:val="C00000"/>
-        </w:rPr>
-        <w:t>payload.get</w:t>
-      </w:r>
-      <w:proofErr w:type="spellEnd"/>
-      <w:r>
-        <w:rPr>
-          <w:rFonts w:ascii="Times New Roman" w:hAnsi="Times New Roman" w:cs="Times New Roman"/>
-          <w:i/>
-          <w:iCs/>
-          <w:color w:val="C00000"/>
-        </w:rPr>
-        <w:t xml:space="preserve">('payload',{}).get('light')        </w:t>
+        <w:t xml:space="preserve">                        'message': f"No temperature data found for DeviceID: {device_id}"</w:t>
       </w:r>
     </w:p>
     <w:p>
@@ -3057,27 +2899,7 @@
           <w:iCs/>
           <w:color w:val="C00000"/>
         </w:rPr>
-        <w:t xml:space="preserve">            print("</w:t>
-      </w:r>
-      <w:proofErr w:type="spellStart"/>
-      <w:r>
-        <w:rPr>
-          <w:rFonts w:ascii="Times New Roman" w:hAnsi="Times New Roman" w:cs="Times New Roman"/>
-          <w:i/>
-          <w:iCs/>
-          <w:color w:val="C00000"/>
-        </w:rPr>
-        <w:t>tempertaure</w:t>
-      </w:r>
-      <w:proofErr w:type="spellEnd"/>
-      <w:r>
-        <w:rPr>
-          <w:rFonts w:ascii="Times New Roman" w:hAnsi="Times New Roman" w:cs="Times New Roman"/>
-          <w:i/>
-          <w:iCs/>
-          <w:color w:val="C00000"/>
-        </w:rPr>
-        <w:t>:", temperature)</w:t>
+        <w:t xml:space="preserve">                    }</w:t>
       </w:r>
     </w:p>
     <w:p>
@@ -3097,27 +2919,7 @@
           <w:iCs/>
           <w:color w:val="C00000"/>
         </w:rPr>
-        <w:t xml:space="preserve">            print("</w:t>
-      </w:r>
-      <w:proofErr w:type="spellStart"/>
-      <w:r>
-        <w:rPr>
-          <w:rFonts w:ascii="Times New Roman" w:hAnsi="Times New Roman" w:cs="Times New Roman"/>
-          <w:i/>
-          <w:iCs/>
-          <w:color w:val="C00000"/>
-        </w:rPr>
-        <w:t>timestamp:",timestamp</w:t>
-      </w:r>
-      <w:proofErr w:type="spellEnd"/>
-      <w:r>
-        <w:rPr>
-          <w:rFonts w:ascii="Times New Roman" w:hAnsi="Times New Roman" w:cs="Times New Roman"/>
-          <w:i/>
-          <w:iCs/>
-          <w:color w:val="C00000"/>
-        </w:rPr>
-        <w:t>)</w:t>
+        <w:t xml:space="preserve">                }</w:t>
       </w:r>
     </w:p>
     <w:p>
@@ -3137,7 +2939,7 @@
           <w:iCs/>
           <w:color w:val="C00000"/>
         </w:rPr>
-        <w:t xml:space="preserve">        </w:t>
+        <w:t xml:space="preserve">    </w:t>
       </w:r>
     </w:p>
     <w:p>
@@ -3157,7 +2959,7 @@
           <w:iCs/>
           <w:color w:val="C00000"/>
         </w:rPr>
-        <w:t xml:space="preserve">  </w:t>
+        <w:t xml:space="preserve">    except Exception as e:</w:t>
       </w:r>
     </w:p>
     <w:p>
@@ -3167,17 +2969,15 @@
           <w:rFonts w:ascii="Times New Roman" w:hAnsi="Times New Roman" w:cs="Times New Roman"/>
           <w:i/>
           <w:iCs/>
-          <w:color w:val="C00000"/>
-        </w:rPr>
-      </w:pPr>
-      <w:r>
-        <w:rPr>
-          <w:rFonts w:ascii="Times New Roman" w:hAnsi="Times New Roman" w:cs="Times New Roman"/>
-          <w:i/>
-          <w:iCs/>
-          <w:color w:val="C00000"/>
-        </w:rPr>
-        <w:t xml:space="preserve">            if temperature is not None:</w:t>
+        </w:rPr>
+      </w:pPr>
+      <w:r>
+        <w:rPr>
+          <w:rFonts w:ascii="Times New Roman" w:hAnsi="Times New Roman" w:cs="Times New Roman"/>
+          <w:i/>
+          <w:iCs/>
+        </w:rPr>
+        <w:t xml:space="preserve">        # Handle any errors</w:t>
       </w:r>
     </w:p>
     <w:p>
@@ -3197,7 +2997,7 @@
           <w:iCs/>
           <w:color w:val="C00000"/>
         </w:rPr>
-        <w:t xml:space="preserve">                # Return the temperature value</w:t>
+        <w:t xml:space="preserve">        print(f"Error retrieving temperature data from DynamoDB: {str(e)}")</w:t>
       </w:r>
     </w:p>
     <w:p>
@@ -3217,7 +3017,7 @@
           <w:iCs/>
           <w:color w:val="C00000"/>
         </w:rPr>
-        <w:t xml:space="preserve">                return {</w:t>
+        <w:t xml:space="preserve">        return {</w:t>
       </w:r>
     </w:p>
     <w:p>
@@ -3237,27 +3037,7 @@
           <w:iCs/>
           <w:color w:val="C00000"/>
         </w:rPr>
-        <w:t xml:space="preserve">                    '</w:t>
-      </w:r>
-      <w:proofErr w:type="spellStart"/>
-      <w:r>
-        <w:rPr>
-          <w:rFonts w:ascii="Times New Roman" w:hAnsi="Times New Roman" w:cs="Times New Roman"/>
-          <w:i/>
-          <w:iCs/>
-          <w:color w:val="C00000"/>
-        </w:rPr>
-        <w:t>statusCode</w:t>
-      </w:r>
-      <w:proofErr w:type="spellEnd"/>
-      <w:r>
-        <w:rPr>
-          <w:rFonts w:ascii="Times New Roman" w:hAnsi="Times New Roman" w:cs="Times New Roman"/>
-          <w:i/>
-          <w:iCs/>
-          <w:color w:val="C00000"/>
-        </w:rPr>
-        <w:t>': 200,</w:t>
+        <w:t xml:space="preserve">            'statusCode': 500,</w:t>
       </w:r>
     </w:p>
     <w:p>
@@ -3277,7 +3057,7 @@
           <w:iCs/>
           <w:color w:val="C00000"/>
         </w:rPr>
-        <w:t xml:space="preserve">                    'body': {</w:t>
+        <w:t xml:space="preserve">            'body': {</w:t>
       </w:r>
     </w:p>
     <w:p>
@@ -3297,584 +3077,8 @@
           <w:iCs/>
           <w:color w:val="C00000"/>
         </w:rPr>
-        <w:t xml:space="preserve">                        'temperature': temperature,</w:t>
-      </w:r>
-    </w:p>
-    <w:p>
-      <w:pPr>
-        <w:spacing w:after="0" w:line="256" w:lineRule="auto"/>
-        <w:rPr>
-          <w:rFonts w:ascii="Times New Roman" w:hAnsi="Times New Roman" w:cs="Times New Roman"/>
-          <w:i/>
-          <w:iCs/>
-          <w:color w:val="C00000"/>
-        </w:rPr>
-      </w:pPr>
-      <w:r>
-        <w:rPr>
-          <w:rFonts w:ascii="Times New Roman" w:hAnsi="Times New Roman" w:cs="Times New Roman"/>
-          <w:i/>
-          <w:iCs/>
-          <w:color w:val="C00000"/>
-        </w:rPr>
-        <w:t xml:space="preserve">                        '</w:t>
-      </w:r>
-      <w:proofErr w:type="spellStart"/>
-      <w:r>
-        <w:rPr>
-          <w:rFonts w:ascii="Times New Roman" w:hAnsi="Times New Roman" w:cs="Times New Roman"/>
-          <w:i/>
-          <w:iCs/>
-          <w:color w:val="C00000"/>
-        </w:rPr>
-        <w:t>timestamp':timestamp</w:t>
-      </w:r>
-      <w:proofErr w:type="spellEnd"/>
-      <w:r>
-        <w:rPr>
-          <w:rFonts w:ascii="Times New Roman" w:hAnsi="Times New Roman" w:cs="Times New Roman"/>
-          <w:i/>
-          <w:iCs/>
-          <w:color w:val="C00000"/>
-        </w:rPr>
-        <w:t>,</w:t>
-      </w:r>
-    </w:p>
-    <w:p>
-      <w:pPr>
-        <w:spacing w:after="0" w:line="256" w:lineRule="auto"/>
-        <w:rPr>
-          <w:rFonts w:ascii="Times New Roman" w:hAnsi="Times New Roman" w:cs="Times New Roman"/>
-          <w:i/>
-          <w:iCs/>
-          <w:color w:val="C00000"/>
-        </w:rPr>
-      </w:pPr>
-      <w:r>
-        <w:rPr>
-          <w:rFonts w:ascii="Times New Roman" w:hAnsi="Times New Roman" w:cs="Times New Roman"/>
-          <w:i/>
-          <w:iCs/>
-          <w:color w:val="C00000"/>
-        </w:rPr>
-        <w:t xml:space="preserve">                        '</w:t>
-      </w:r>
-      <w:proofErr w:type="spellStart"/>
-      <w:r>
-        <w:rPr>
-          <w:rFonts w:ascii="Times New Roman" w:hAnsi="Times New Roman" w:cs="Times New Roman"/>
-          <w:i/>
-          <w:iCs/>
-          <w:color w:val="C00000"/>
-        </w:rPr>
-        <w:t>light':light</w:t>
-      </w:r>
-      <w:proofErr w:type="spellEnd"/>
-    </w:p>
-    <w:p>
-      <w:pPr>
-        <w:spacing w:after="0" w:line="256" w:lineRule="auto"/>
-        <w:rPr>
-          <w:rFonts w:ascii="Times New Roman" w:hAnsi="Times New Roman" w:cs="Times New Roman"/>
-          <w:i/>
-          <w:iCs/>
-          <w:color w:val="C00000"/>
-        </w:rPr>
-      </w:pPr>
-      <w:r>
-        <w:rPr>
-          <w:rFonts w:ascii="Times New Roman" w:hAnsi="Times New Roman" w:cs="Times New Roman"/>
-          <w:i/>
-          <w:iCs/>
-          <w:color w:val="C00000"/>
-        </w:rPr>
-        <w:t xml:space="preserve">                    }</w:t>
-      </w:r>
-    </w:p>
-    <w:p>
-      <w:pPr>
-        <w:spacing w:after="0" w:line="256" w:lineRule="auto"/>
-        <w:rPr>
-          <w:rFonts w:ascii="Times New Roman" w:hAnsi="Times New Roman" w:cs="Times New Roman"/>
-          <w:i/>
-          <w:iCs/>
-          <w:color w:val="C00000"/>
-        </w:rPr>
-      </w:pPr>
-      <w:r>
-        <w:rPr>
-          <w:rFonts w:ascii="Times New Roman" w:hAnsi="Times New Roman" w:cs="Times New Roman"/>
-          <w:i/>
-          <w:iCs/>
-          <w:color w:val="C00000"/>
-        </w:rPr>
-        <w:t xml:space="preserve">                }</w:t>
-      </w:r>
-    </w:p>
-    <w:p>
-      <w:pPr>
-        <w:spacing w:after="0" w:line="256" w:lineRule="auto"/>
-        <w:rPr>
-          <w:rFonts w:ascii="Times New Roman" w:hAnsi="Times New Roman" w:cs="Times New Roman"/>
-          <w:i/>
-          <w:iCs/>
-          <w:color w:val="C00000"/>
-        </w:rPr>
-      </w:pPr>
-      <w:r>
-        <w:rPr>
-          <w:rFonts w:ascii="Times New Roman" w:hAnsi="Times New Roman" w:cs="Times New Roman"/>
-          <w:i/>
-          <w:iCs/>
-          <w:color w:val="C00000"/>
-        </w:rPr>
-        <w:t xml:space="preserve">            else:</w:t>
-      </w:r>
-    </w:p>
-    <w:p>
-      <w:pPr>
-        <w:spacing w:after="0" w:line="256" w:lineRule="auto"/>
-        <w:rPr>
-          <w:rFonts w:ascii="Times New Roman" w:hAnsi="Times New Roman" w:cs="Times New Roman"/>
-          <w:i/>
-          <w:iCs/>
-        </w:rPr>
-      </w:pPr>
-      <w:r>
-        <w:rPr>
-          <w:rFonts w:ascii="Times New Roman" w:hAnsi="Times New Roman" w:cs="Times New Roman"/>
-          <w:i/>
-          <w:iCs/>
-          <w:color w:val="C00000"/>
-        </w:rPr>
-        <w:t xml:space="preserve">                </w:t>
-      </w:r>
-      <w:r>
-        <w:rPr>
-          <w:rFonts w:ascii="Times New Roman" w:hAnsi="Times New Roman" w:cs="Times New Roman"/>
-          <w:i/>
-          <w:iCs/>
-        </w:rPr>
-        <w:t># Temperature attribute not found in the item</w:t>
-      </w:r>
-    </w:p>
-    <w:p>
-      <w:pPr>
-        <w:spacing w:after="0" w:line="256" w:lineRule="auto"/>
-        <w:rPr>
-          <w:rFonts w:ascii="Times New Roman" w:hAnsi="Times New Roman" w:cs="Times New Roman"/>
-          <w:i/>
-          <w:iCs/>
-          <w:color w:val="C00000"/>
-        </w:rPr>
-      </w:pPr>
-      <w:r>
-        <w:rPr>
-          <w:rFonts w:ascii="Times New Roman" w:hAnsi="Times New Roman" w:cs="Times New Roman"/>
-          <w:i/>
-          <w:iCs/>
-          <w:color w:val="C00000"/>
-        </w:rPr>
-        <w:t xml:space="preserve">                return {</w:t>
-      </w:r>
-    </w:p>
-    <w:p>
-      <w:pPr>
-        <w:spacing w:after="0" w:line="256" w:lineRule="auto"/>
-        <w:rPr>
-          <w:rFonts w:ascii="Times New Roman" w:hAnsi="Times New Roman" w:cs="Times New Roman"/>
-          <w:i/>
-          <w:iCs/>
-          <w:color w:val="C00000"/>
-        </w:rPr>
-      </w:pPr>
-      <w:r>
-        <w:rPr>
-          <w:rFonts w:ascii="Times New Roman" w:hAnsi="Times New Roman" w:cs="Times New Roman"/>
-          <w:i/>
-          <w:iCs/>
-          <w:color w:val="C00000"/>
-        </w:rPr>
-        <w:t xml:space="preserve">                    '</w:t>
-      </w:r>
-      <w:proofErr w:type="spellStart"/>
-      <w:r>
-        <w:rPr>
-          <w:rFonts w:ascii="Times New Roman" w:hAnsi="Times New Roman" w:cs="Times New Roman"/>
-          <w:i/>
-          <w:iCs/>
-          <w:color w:val="C00000"/>
-        </w:rPr>
-        <w:t>statusCode</w:t>
-      </w:r>
-      <w:proofErr w:type="spellEnd"/>
-      <w:r>
-        <w:rPr>
-          <w:rFonts w:ascii="Times New Roman" w:hAnsi="Times New Roman" w:cs="Times New Roman"/>
-          <w:i/>
-          <w:iCs/>
-          <w:color w:val="C00000"/>
-        </w:rPr>
-        <w:t>': 404,</w:t>
-      </w:r>
-    </w:p>
-    <w:p>
-      <w:pPr>
-        <w:spacing w:after="0" w:line="256" w:lineRule="auto"/>
-        <w:rPr>
-          <w:rFonts w:ascii="Times New Roman" w:hAnsi="Times New Roman" w:cs="Times New Roman"/>
-          <w:i/>
-          <w:iCs/>
-          <w:color w:val="C00000"/>
-        </w:rPr>
-      </w:pPr>
-      <w:r>
-        <w:rPr>
-          <w:rFonts w:ascii="Times New Roman" w:hAnsi="Times New Roman" w:cs="Times New Roman"/>
-          <w:i/>
-          <w:iCs/>
-          <w:color w:val="C00000"/>
-        </w:rPr>
-        <w:t xml:space="preserve">                    'body': {</w:t>
-      </w:r>
-    </w:p>
-    <w:p>
-      <w:pPr>
-        <w:spacing w:after="0" w:line="256" w:lineRule="auto"/>
-        <w:rPr>
-          <w:rFonts w:ascii="Times New Roman" w:hAnsi="Times New Roman" w:cs="Times New Roman"/>
-          <w:i/>
-          <w:iCs/>
-          <w:color w:val="C00000"/>
-        </w:rPr>
-      </w:pPr>
-      <w:r>
-        <w:rPr>
-          <w:rFonts w:ascii="Times New Roman" w:hAnsi="Times New Roman" w:cs="Times New Roman"/>
-          <w:i/>
-          <w:iCs/>
-          <w:color w:val="C00000"/>
-        </w:rPr>
-        <w:t xml:space="preserve">                        'message': </w:t>
-      </w:r>
-      <w:proofErr w:type="spellStart"/>
-      <w:r>
-        <w:rPr>
-          <w:rFonts w:ascii="Times New Roman" w:hAnsi="Times New Roman" w:cs="Times New Roman"/>
-          <w:i/>
-          <w:iCs/>
-          <w:color w:val="C00000"/>
-        </w:rPr>
-        <w:t>f"No</w:t>
-      </w:r>
-      <w:proofErr w:type="spellEnd"/>
-      <w:r>
-        <w:rPr>
-          <w:rFonts w:ascii="Times New Roman" w:hAnsi="Times New Roman" w:cs="Times New Roman"/>
-          <w:i/>
-          <w:iCs/>
-          <w:color w:val="C00000"/>
-        </w:rPr>
-        <w:t xml:space="preserve"> temperature data found for </w:t>
-      </w:r>
-      <w:proofErr w:type="spellStart"/>
-      <w:r>
-        <w:rPr>
-          <w:rFonts w:ascii="Times New Roman" w:hAnsi="Times New Roman" w:cs="Times New Roman"/>
-          <w:i/>
-          <w:iCs/>
-          <w:color w:val="C00000"/>
-        </w:rPr>
-        <w:t>DeviceID</w:t>
-      </w:r>
-      <w:proofErr w:type="spellEnd"/>
-      <w:r>
-        <w:rPr>
-          <w:rFonts w:ascii="Times New Roman" w:hAnsi="Times New Roman" w:cs="Times New Roman"/>
-          <w:i/>
-          <w:iCs/>
-          <w:color w:val="C00000"/>
-        </w:rPr>
-        <w:t>: {</w:t>
-      </w:r>
-      <w:proofErr w:type="spellStart"/>
-      <w:r>
-        <w:rPr>
-          <w:rFonts w:ascii="Times New Roman" w:hAnsi="Times New Roman" w:cs="Times New Roman"/>
-          <w:i/>
-          <w:iCs/>
-          <w:color w:val="C00000"/>
-        </w:rPr>
-        <w:t>device_id</w:t>
-      </w:r>
-      <w:proofErr w:type="spellEnd"/>
-      <w:r>
-        <w:rPr>
-          <w:rFonts w:ascii="Times New Roman" w:hAnsi="Times New Roman" w:cs="Times New Roman"/>
-          <w:i/>
-          <w:iCs/>
-          <w:color w:val="C00000"/>
-        </w:rPr>
-        <w:t>}"</w:t>
-      </w:r>
-    </w:p>
-    <w:p>
-      <w:pPr>
-        <w:spacing w:after="0" w:line="256" w:lineRule="auto"/>
-        <w:rPr>
-          <w:rFonts w:ascii="Times New Roman" w:hAnsi="Times New Roman" w:cs="Times New Roman"/>
-          <w:i/>
-          <w:iCs/>
-          <w:color w:val="C00000"/>
-        </w:rPr>
-      </w:pPr>
-      <w:r>
-        <w:rPr>
-          <w:rFonts w:ascii="Times New Roman" w:hAnsi="Times New Roman" w:cs="Times New Roman"/>
-          <w:i/>
-          <w:iCs/>
-          <w:color w:val="C00000"/>
-        </w:rPr>
-        <w:t xml:space="preserve">                    }</w:t>
-      </w:r>
-    </w:p>
-    <w:p>
-      <w:pPr>
-        <w:spacing w:after="0" w:line="256" w:lineRule="auto"/>
-        <w:rPr>
-          <w:rFonts w:ascii="Times New Roman" w:hAnsi="Times New Roman" w:cs="Times New Roman"/>
-          <w:i/>
-          <w:iCs/>
-          <w:color w:val="C00000"/>
-        </w:rPr>
-      </w:pPr>
-      <w:r>
-        <w:rPr>
-          <w:rFonts w:ascii="Times New Roman" w:hAnsi="Times New Roman" w:cs="Times New Roman"/>
-          <w:i/>
-          <w:iCs/>
-          <w:color w:val="C00000"/>
-        </w:rPr>
-        <w:t xml:space="preserve">                }</w:t>
-      </w:r>
-    </w:p>
-    <w:p>
-      <w:pPr>
-        <w:spacing w:after="0" w:line="256" w:lineRule="auto"/>
-        <w:rPr>
-          <w:rFonts w:ascii="Times New Roman" w:hAnsi="Times New Roman" w:cs="Times New Roman"/>
-          <w:i/>
-          <w:iCs/>
-          <w:color w:val="C00000"/>
-        </w:rPr>
-      </w:pPr>
-      <w:r>
-        <w:rPr>
-          <w:rFonts w:ascii="Times New Roman" w:hAnsi="Times New Roman" w:cs="Times New Roman"/>
-          <w:i/>
-          <w:iCs/>
-          <w:color w:val="C00000"/>
-        </w:rPr>
-        <w:t xml:space="preserve">    </w:t>
-      </w:r>
-    </w:p>
-    <w:p>
-      <w:pPr>
-        <w:spacing w:after="0" w:line="256" w:lineRule="auto"/>
-        <w:rPr>
-          <w:rFonts w:ascii="Times New Roman" w:hAnsi="Times New Roman" w:cs="Times New Roman"/>
-          <w:i/>
-          <w:iCs/>
-          <w:color w:val="C00000"/>
-        </w:rPr>
-      </w:pPr>
-      <w:r>
-        <w:rPr>
-          <w:rFonts w:ascii="Times New Roman" w:hAnsi="Times New Roman" w:cs="Times New Roman"/>
-          <w:i/>
-          <w:iCs/>
-          <w:color w:val="C00000"/>
-        </w:rPr>
-        <w:t xml:space="preserve">    except Exception as e:</w:t>
-      </w:r>
-    </w:p>
-    <w:p>
-      <w:pPr>
-        <w:spacing w:after="0" w:line="256" w:lineRule="auto"/>
-        <w:rPr>
-          <w:rFonts w:ascii="Times New Roman" w:hAnsi="Times New Roman" w:cs="Times New Roman"/>
-          <w:i/>
-          <w:iCs/>
-        </w:rPr>
-      </w:pPr>
-      <w:r>
-        <w:rPr>
-          <w:rFonts w:ascii="Times New Roman" w:hAnsi="Times New Roman" w:cs="Times New Roman"/>
-          <w:i/>
-          <w:iCs/>
-        </w:rPr>
-        <w:t xml:space="preserve">        # Handle any errors</w:t>
-      </w:r>
-    </w:p>
-    <w:p>
-      <w:pPr>
-        <w:spacing w:after="0" w:line="256" w:lineRule="auto"/>
-        <w:rPr>
-          <w:rFonts w:ascii="Times New Roman" w:hAnsi="Times New Roman" w:cs="Times New Roman"/>
-          <w:i/>
-          <w:iCs/>
-          <w:color w:val="C00000"/>
-        </w:rPr>
-      </w:pPr>
-      <w:r>
-        <w:rPr>
-          <w:rFonts w:ascii="Times New Roman" w:hAnsi="Times New Roman" w:cs="Times New Roman"/>
-          <w:i/>
-          <w:iCs/>
-          <w:color w:val="C00000"/>
-        </w:rPr>
-        <w:t xml:space="preserve">        print(</w:t>
-      </w:r>
-      <w:proofErr w:type="spellStart"/>
-      <w:r>
-        <w:rPr>
-          <w:rFonts w:ascii="Times New Roman" w:hAnsi="Times New Roman" w:cs="Times New Roman"/>
-          <w:i/>
-          <w:iCs/>
-          <w:color w:val="C00000"/>
-        </w:rPr>
-        <w:t>f"Error</w:t>
-      </w:r>
-      <w:proofErr w:type="spellEnd"/>
-      <w:r>
-        <w:rPr>
-          <w:rFonts w:ascii="Times New Roman" w:hAnsi="Times New Roman" w:cs="Times New Roman"/>
-          <w:i/>
-          <w:iCs/>
-          <w:color w:val="C00000"/>
-        </w:rPr>
-        <w:t xml:space="preserve"> retrieving temperature data from DynamoDB: {str(e)}")</w:t>
-      </w:r>
-    </w:p>
-    <w:p>
-      <w:pPr>
-        <w:spacing w:after="0" w:line="256" w:lineRule="auto"/>
-        <w:rPr>
-          <w:rFonts w:ascii="Times New Roman" w:hAnsi="Times New Roman" w:cs="Times New Roman"/>
-          <w:i/>
-          <w:iCs/>
-          <w:color w:val="C00000"/>
-        </w:rPr>
-      </w:pPr>
-      <w:r>
-        <w:rPr>
-          <w:rFonts w:ascii="Times New Roman" w:hAnsi="Times New Roman" w:cs="Times New Roman"/>
-          <w:i/>
-          <w:iCs/>
-          <w:color w:val="C00000"/>
-        </w:rPr>
-        <w:t xml:space="preserve">        return {</w:t>
-      </w:r>
-    </w:p>
-    <w:p>
-      <w:pPr>
-        <w:spacing w:after="0" w:line="256" w:lineRule="auto"/>
-        <w:rPr>
-          <w:rFonts w:ascii="Times New Roman" w:hAnsi="Times New Roman" w:cs="Times New Roman"/>
-          <w:i/>
-          <w:iCs/>
-          <w:color w:val="C00000"/>
-        </w:rPr>
-      </w:pPr>
-      <w:r>
-        <w:rPr>
-          <w:rFonts w:ascii="Times New Roman" w:hAnsi="Times New Roman" w:cs="Times New Roman"/>
-          <w:i/>
-          <w:iCs/>
-          <w:color w:val="C00000"/>
-        </w:rPr>
-        <w:t xml:space="preserve">            '</w:t>
-      </w:r>
-      <w:proofErr w:type="spellStart"/>
-      <w:r>
-        <w:rPr>
-          <w:rFonts w:ascii="Times New Roman" w:hAnsi="Times New Roman" w:cs="Times New Roman"/>
-          <w:i/>
-          <w:iCs/>
-          <w:color w:val="C00000"/>
-        </w:rPr>
-        <w:t>statusCode</w:t>
-      </w:r>
-      <w:proofErr w:type="spellEnd"/>
-      <w:r>
-        <w:rPr>
-          <w:rFonts w:ascii="Times New Roman" w:hAnsi="Times New Roman" w:cs="Times New Roman"/>
-          <w:i/>
-          <w:iCs/>
-          <w:color w:val="C00000"/>
-        </w:rPr>
-        <w:t>': 500,</w:t>
-      </w:r>
-    </w:p>
-    <w:p>
-      <w:pPr>
-        <w:spacing w:after="0" w:line="256" w:lineRule="auto"/>
-        <w:rPr>
-          <w:rFonts w:ascii="Times New Roman" w:hAnsi="Times New Roman" w:cs="Times New Roman"/>
-          <w:i/>
-          <w:iCs/>
-          <w:color w:val="C00000"/>
-        </w:rPr>
-      </w:pPr>
-      <w:r>
-        <w:rPr>
-          <w:rFonts w:ascii="Times New Roman" w:hAnsi="Times New Roman" w:cs="Times New Roman"/>
-          <w:i/>
-          <w:iCs/>
-          <w:color w:val="C00000"/>
-        </w:rPr>
-        <w:t xml:space="preserve">            'body': {</w:t>
-      </w:r>
-    </w:p>
-    <w:p>
-      <w:pPr>
-        <w:spacing w:after="0" w:line="256" w:lineRule="auto"/>
-        <w:rPr>
-          <w:rFonts w:ascii="Times New Roman" w:hAnsi="Times New Roman" w:cs="Times New Roman"/>
-          <w:i/>
-          <w:iCs/>
-          <w:color w:val="C00000"/>
-        </w:rPr>
-      </w:pPr>
-      <w:r>
-        <w:rPr>
-          <w:rFonts w:ascii="Times New Roman" w:hAnsi="Times New Roman" w:cs="Times New Roman"/>
-          <w:i/>
-          <w:iCs/>
-          <w:color w:val="C00000"/>
-        </w:rPr>
         <w:lastRenderedPageBreak/>
-        <w:t xml:space="preserve">                'message': </w:t>
-      </w:r>
-      <w:proofErr w:type="spellStart"/>
-      <w:r>
-        <w:rPr>
-          <w:rFonts w:ascii="Times New Roman" w:hAnsi="Times New Roman" w:cs="Times New Roman"/>
-          <w:i/>
-          <w:iCs/>
-          <w:color w:val="C00000"/>
-        </w:rPr>
-        <w:t>f"Error</w:t>
-      </w:r>
-      <w:proofErr w:type="spellEnd"/>
-      <w:r>
-        <w:rPr>
-          <w:rFonts w:ascii="Times New Roman" w:hAnsi="Times New Roman" w:cs="Times New Roman"/>
-          <w:i/>
-          <w:iCs/>
-          <w:color w:val="C00000"/>
-        </w:rPr>
-        <w:t xml:space="preserve"> retrieving temperature data from DynamoDB: {str(e)}"</w:t>
+        <w:t xml:space="preserve">                'message': f"Error retrieving temperature data from DynamoDB: {str(e)}"</w:t>
       </w:r>
     </w:p>
     <w:p>
@@ -3991,21 +3195,7 @@
         <w:rPr>
           <w:rFonts w:ascii="Times New Roman" w:hAnsi="Times New Roman" w:cs="Times New Roman"/>
         </w:rPr>
-        <w:t xml:space="preserve">The </w:t>
-      </w:r>
-      <w:proofErr w:type="spellStart"/>
-      <w:r>
-        <w:rPr>
-          <w:rFonts w:ascii="Times New Roman" w:hAnsi="Times New Roman" w:cs="Times New Roman"/>
-        </w:rPr>
-        <w:t>sensor_data_fetch</w:t>
-      </w:r>
-      <w:proofErr w:type="spellEnd"/>
-      <w:r>
-        <w:rPr>
-          <w:rFonts w:ascii="Times New Roman" w:hAnsi="Times New Roman" w:cs="Times New Roman"/>
-        </w:rPr>
-        <w:t xml:space="preserve"> lambda function will be updated after clicking “</w:t>
+        <w:t>The sensor_data_fetch lambda function will be updated after clicking “</w:t>
       </w:r>
       <w:r>
         <w:rPr>
@@ -4184,25 +3374,7 @@
           <w:b/>
           <w:bCs/>
         </w:rPr>
-        <w:t xml:space="preserve"> “Create a </w:t>
-      </w:r>
-      <w:proofErr w:type="spellStart"/>
-      <w:r>
-        <w:rPr>
-          <w:rFonts w:ascii="Times New Roman" w:eastAsia="Times New Roman" w:hAnsi="Times New Roman" w:cs="Times New Roman"/>
-          <w:b/>
-          <w:bCs/>
-        </w:rPr>
-        <w:t>Userpool</w:t>
-      </w:r>
-      <w:proofErr w:type="spellEnd"/>
-      <w:r>
-        <w:rPr>
-          <w:rFonts w:ascii="Times New Roman" w:eastAsia="Times New Roman" w:hAnsi="Times New Roman" w:cs="Times New Roman"/>
-          <w:b/>
-          <w:bCs/>
-        </w:rPr>
-        <w:t>”</w:t>
+        <w:t xml:space="preserve"> “Create a Userpool”</w:t>
       </w:r>
       <w:r>
         <w:rPr>
@@ -4296,21 +3468,7 @@
         <w:rPr>
           <w:rFonts w:ascii="Times New Roman" w:eastAsia="Times New Roman" w:hAnsi="Times New Roman" w:cs="Times New Roman"/>
         </w:rPr>
-        <w:t xml:space="preserve">” from the </w:t>
-      </w:r>
-      <w:proofErr w:type="spellStart"/>
-      <w:r>
-        <w:rPr>
-          <w:rFonts w:ascii="Times New Roman" w:eastAsia="Times New Roman" w:hAnsi="Times New Roman" w:cs="Times New Roman"/>
-        </w:rPr>
-        <w:t>cognito</w:t>
-      </w:r>
-      <w:proofErr w:type="spellEnd"/>
-      <w:r>
-        <w:rPr>
-          <w:rFonts w:ascii="Times New Roman" w:eastAsia="Times New Roman" w:hAnsi="Times New Roman" w:cs="Times New Roman"/>
-        </w:rPr>
-        <w:t xml:space="preserve"> sign-in attribute options and click “</w:t>
+        <w:t>” from the cognito sign-in attribute options and click “</w:t>
       </w:r>
       <w:r>
         <w:rPr>
@@ -4556,7 +3714,6 @@
         </w:rPr>
         <w:t>Enter a user pool name of your choice such as “</w:t>
       </w:r>
-      <w:proofErr w:type="spellStart"/>
       <w:r>
         <w:rPr>
           <w:rFonts w:ascii="Times New Roman" w:eastAsia="Times New Roman" w:hAnsi="Times New Roman" w:cs="Times New Roman"/>
@@ -4565,7 +3722,6 @@
         </w:rPr>
         <w:t>sensordata_mchpcognitouserpool</w:t>
       </w:r>
-      <w:proofErr w:type="spellEnd"/>
       <w:r>
         <w:rPr>
           <w:rFonts w:ascii="Times New Roman" w:eastAsia="Times New Roman" w:hAnsi="Times New Roman" w:cs="Times New Roman"/>
@@ -4635,63 +3791,25 @@
           <w:szCs w:val="24"/>
         </w:rPr>
         <w:lastRenderedPageBreak/>
-        <w:t xml:space="preserve">Enter an </w:t>
-      </w:r>
-      <w:proofErr w:type="spellStart"/>
+        <w:t>Enter an AppClient name of your choice such “</w:t>
+      </w:r>
+      <w:r>
+        <w:rPr>
+          <w:rFonts w:ascii="Times New Roman" w:eastAsia="Times New Roman" w:hAnsi="Times New Roman" w:cs="Times New Roman"/>
+          <w:b/>
+          <w:bCs/>
+          <w:sz w:val="24"/>
+          <w:szCs w:val="24"/>
+        </w:rPr>
+        <w:t>MasterClient</w:t>
+      </w:r>
       <w:r>
         <w:rPr>
           <w:rFonts w:ascii="Times New Roman" w:eastAsia="Times New Roman" w:hAnsi="Times New Roman" w:cs="Times New Roman"/>
           <w:sz w:val="24"/>
           <w:szCs w:val="24"/>
         </w:rPr>
-        <w:t>AppClient</w:t>
-      </w:r>
-      <w:proofErr w:type="spellEnd"/>
-      <w:r>
-        <w:rPr>
-          <w:rFonts w:ascii="Times New Roman" w:eastAsia="Times New Roman" w:hAnsi="Times New Roman" w:cs="Times New Roman"/>
-          <w:sz w:val="24"/>
-          <w:szCs w:val="24"/>
-        </w:rPr>
-        <w:t xml:space="preserve"> name of your choice such “</w:t>
-      </w:r>
-      <w:proofErr w:type="spellStart"/>
-      <w:r>
-        <w:rPr>
-          <w:rFonts w:ascii="Times New Roman" w:eastAsia="Times New Roman" w:hAnsi="Times New Roman" w:cs="Times New Roman"/>
-          <w:b/>
-          <w:bCs/>
-          <w:sz w:val="24"/>
-          <w:szCs w:val="24"/>
-        </w:rPr>
-        <w:t>MasterClient</w:t>
-      </w:r>
-      <w:proofErr w:type="spellEnd"/>
-      <w:r>
-        <w:rPr>
-          <w:rFonts w:ascii="Times New Roman" w:eastAsia="Times New Roman" w:hAnsi="Times New Roman" w:cs="Times New Roman"/>
-          <w:sz w:val="24"/>
-          <w:szCs w:val="24"/>
-        </w:rPr>
-        <w:t xml:space="preserve">”. Review and create the </w:t>
-      </w:r>
-      <w:proofErr w:type="spellStart"/>
-      <w:r>
-        <w:rPr>
-          <w:rFonts w:ascii="Times New Roman" w:eastAsia="Times New Roman" w:hAnsi="Times New Roman" w:cs="Times New Roman"/>
-          <w:sz w:val="24"/>
-          <w:szCs w:val="24"/>
-        </w:rPr>
-        <w:t>userpool</w:t>
-      </w:r>
-      <w:proofErr w:type="spellEnd"/>
-      <w:r>
-        <w:rPr>
-          <w:rFonts w:ascii="Times New Roman" w:eastAsia="Times New Roman" w:hAnsi="Times New Roman" w:cs="Times New Roman"/>
-          <w:sz w:val="24"/>
-          <w:szCs w:val="24"/>
-        </w:rPr>
-        <w:t>.</w:t>
+        <w:t>”. Review and create the userpool.</w:t>
       </w:r>
     </w:p>
     <w:p>
@@ -4784,25 +3902,7 @@
           <w:sz w:val="24"/>
           <w:szCs w:val="24"/>
         </w:rPr>
-        <w:t xml:space="preserve"> Please make note of the </w:t>
-      </w:r>
-      <w:proofErr w:type="spellStart"/>
-      <w:r>
-        <w:rPr>
-          <w:rFonts w:ascii="Times New Roman" w:eastAsia="Times New Roman" w:hAnsi="Times New Roman" w:cs="Times New Roman"/>
-          <w:sz w:val="24"/>
-          <w:szCs w:val="24"/>
-        </w:rPr>
-        <w:t>Userpool</w:t>
-      </w:r>
-      <w:proofErr w:type="spellEnd"/>
-      <w:r>
-        <w:rPr>
-          <w:rFonts w:ascii="Times New Roman" w:eastAsia="Times New Roman" w:hAnsi="Times New Roman" w:cs="Times New Roman"/>
-          <w:sz w:val="24"/>
-          <w:szCs w:val="24"/>
-        </w:rPr>
-        <w:t xml:space="preserve"> id for adding it in the identity pool.</w:t>
+        <w:t xml:space="preserve"> Please make note of the Userpool id for adding it in the identity pool.</w:t>
       </w:r>
     </w:p>
     <w:p>
@@ -4922,43 +4022,7 @@
           <w:b/>
           <w:bCs/>
         </w:rPr>
-        <w:t xml:space="preserve">Amazon </w:t>
-      </w:r>
-      <w:proofErr w:type="spellStart"/>
-      <w:r>
-        <w:rPr>
-          <w:rFonts w:ascii="Times New Roman" w:eastAsia="Times New Roman" w:hAnsi="Times New Roman" w:cs="Times New Roman"/>
-          <w:b/>
-          <w:bCs/>
-        </w:rPr>
-        <w:t>cognito</w:t>
-      </w:r>
-      <w:proofErr w:type="spellEnd"/>
-      <w:r>
-        <w:rPr>
-          <w:rFonts w:ascii="Times New Roman" w:eastAsia="Times New Roman" w:hAnsi="Times New Roman" w:cs="Times New Roman"/>
-          <w:b/>
-          <w:bCs/>
-        </w:rPr>
-        <w:t xml:space="preserve"> </w:t>
-      </w:r>
-      <w:proofErr w:type="spellStart"/>
-      <w:r>
-        <w:rPr>
-          <w:rFonts w:ascii="Times New Roman" w:eastAsia="Times New Roman" w:hAnsi="Times New Roman" w:cs="Times New Roman"/>
-          <w:b/>
-          <w:bCs/>
-        </w:rPr>
-        <w:t>userpool</w:t>
-      </w:r>
-      <w:proofErr w:type="spellEnd"/>
-      <w:r>
-        <w:rPr>
-          <w:rFonts w:ascii="Times New Roman" w:eastAsia="Times New Roman" w:hAnsi="Times New Roman" w:cs="Times New Roman"/>
-          <w:b/>
-          <w:bCs/>
-        </w:rPr>
-        <w:t>”</w:t>
+        <w:t>Amazon cognito userpool”</w:t>
       </w:r>
       <w:r>
         <w:rPr>
@@ -5071,14 +4135,12 @@
       <w:r>
         <w:t xml:space="preserve"> </w:t>
       </w:r>
-      <w:proofErr w:type="spellStart"/>
       <w:r>
         <w:rPr>
           <w:rFonts w:ascii="Times New Roman" w:eastAsia="Times New Roman" w:hAnsi="Times New Roman" w:cs="Times New Roman"/>
         </w:rPr>
         <w:t>sensordata_mchpmasterscognitoguestrole</w:t>
       </w:r>
-      <w:proofErr w:type="spellEnd"/>
       <w:r>
         <w:rPr>
           <w:rFonts w:ascii="Times New Roman" w:eastAsia="Times New Roman" w:hAnsi="Times New Roman" w:cs="Times New Roman"/>
@@ -5176,105 +4238,33 @@
           <w:sz w:val="24"/>
           <w:szCs w:val="24"/>
         </w:rPr>
-        <w:t xml:space="preserve">Enter the </w:t>
-      </w:r>
-      <w:proofErr w:type="spellStart"/>
+        <w:t>Enter the userpool id and appclient id created earlier.</w:t>
+      </w:r>
       <w:r>
         <w:rPr>
           <w:rFonts w:ascii="Times New Roman" w:eastAsia="Times New Roman" w:hAnsi="Times New Roman" w:cs="Times New Roman"/>
           <w:sz w:val="24"/>
           <w:szCs w:val="24"/>
         </w:rPr>
-        <w:t>userpool</w:t>
-      </w:r>
-      <w:proofErr w:type="spellEnd"/>
+        <w:t xml:space="preserve"> Click “</w:t>
+      </w:r>
+      <w:r>
+        <w:rPr>
+          <w:rFonts w:ascii="Times New Roman" w:eastAsia="Times New Roman" w:hAnsi="Times New Roman" w:cs="Times New Roman"/>
+          <w:b/>
+          <w:bCs/>
+          <w:sz w:val="24"/>
+          <w:szCs w:val="24"/>
+        </w:rPr>
+        <w:t>Next</w:t>
+      </w:r>
       <w:r>
         <w:rPr>
           <w:rFonts w:ascii="Times New Roman" w:eastAsia="Times New Roman" w:hAnsi="Times New Roman" w:cs="Times New Roman"/>
           <w:sz w:val="24"/>
           <w:szCs w:val="24"/>
         </w:rPr>
-        <w:t xml:space="preserve"> id and </w:t>
-      </w:r>
-      <w:proofErr w:type="spellStart"/>
-      <w:r>
-        <w:rPr>
-          <w:rFonts w:ascii="Times New Roman" w:eastAsia="Times New Roman" w:hAnsi="Times New Roman" w:cs="Times New Roman"/>
-          <w:sz w:val="24"/>
-          <w:szCs w:val="24"/>
-        </w:rPr>
-        <w:t>appclient</w:t>
-      </w:r>
-      <w:proofErr w:type="spellEnd"/>
-      <w:r>
-        <w:rPr>
-          <w:rFonts w:ascii="Times New Roman" w:eastAsia="Times New Roman" w:hAnsi="Times New Roman" w:cs="Times New Roman"/>
-          <w:sz w:val="24"/>
-          <w:szCs w:val="24"/>
-        </w:rPr>
-        <w:t xml:space="preserve"> id created earlier.</w:t>
-      </w:r>
-      <w:r>
-        <w:rPr>
-          <w:rFonts w:ascii="Times New Roman" w:eastAsia="Times New Roman" w:hAnsi="Times New Roman" w:cs="Times New Roman"/>
-          <w:sz w:val="24"/>
-          <w:szCs w:val="24"/>
-        </w:rPr>
-        <w:t xml:space="preserve"> Click “</w:t>
-      </w:r>
-      <w:r>
-        <w:rPr>
-          <w:rFonts w:ascii="Times New Roman" w:eastAsia="Times New Roman" w:hAnsi="Times New Roman" w:cs="Times New Roman"/>
-          <w:b/>
-          <w:bCs/>
-          <w:sz w:val="24"/>
-          <w:szCs w:val="24"/>
-        </w:rPr>
-        <w:t>Next</w:t>
-      </w:r>
-      <w:r>
-        <w:rPr>
-          <w:rFonts w:ascii="Times New Roman" w:eastAsia="Times New Roman" w:hAnsi="Times New Roman" w:cs="Times New Roman"/>
-          <w:sz w:val="24"/>
-          <w:szCs w:val="24"/>
-        </w:rPr>
-        <w:t xml:space="preserve">”.(The </w:t>
-      </w:r>
-      <w:proofErr w:type="spellStart"/>
-      <w:r>
-        <w:rPr>
-          <w:rFonts w:ascii="Times New Roman" w:eastAsia="Times New Roman" w:hAnsi="Times New Roman" w:cs="Times New Roman"/>
-          <w:sz w:val="24"/>
-          <w:szCs w:val="24"/>
-        </w:rPr>
-        <w:t>appclient</w:t>
-      </w:r>
-      <w:proofErr w:type="spellEnd"/>
-      <w:r>
-        <w:rPr>
-          <w:rFonts w:ascii="Times New Roman" w:eastAsia="Times New Roman" w:hAnsi="Times New Roman" w:cs="Times New Roman"/>
-          <w:sz w:val="24"/>
-          <w:szCs w:val="24"/>
-        </w:rPr>
-        <w:t xml:space="preserve"> id can be found in the “App Integration” tab of the </w:t>
-      </w:r>
-      <w:proofErr w:type="spellStart"/>
-      <w:r>
-        <w:rPr>
-          <w:rFonts w:ascii="Times New Roman" w:eastAsia="Times New Roman" w:hAnsi="Times New Roman" w:cs="Times New Roman"/>
-          <w:sz w:val="24"/>
-          <w:szCs w:val="24"/>
-        </w:rPr>
-        <w:t>userpool</w:t>
-      </w:r>
-      <w:proofErr w:type="spellEnd"/>
-      <w:r>
-        <w:rPr>
-          <w:rFonts w:ascii="Times New Roman" w:eastAsia="Times New Roman" w:hAnsi="Times New Roman" w:cs="Times New Roman"/>
-          <w:sz w:val="24"/>
-          <w:szCs w:val="24"/>
-        </w:rPr>
-        <w:t xml:space="preserve"> previously created.)</w:t>
+        <w:t>”.(The appclient id can be found in the “App Integration” tab of the userpool previously created.)</w:t>
       </w:r>
     </w:p>
     <w:p>
@@ -5307,7 +4297,6 @@
         </w:rPr>
         <w:t>such as “</w:t>
       </w:r>
-      <w:proofErr w:type="spellStart"/>
       <w:r>
         <w:rPr>
           <w:rFonts w:ascii="Times New Roman" w:eastAsia="Times New Roman" w:hAnsi="Times New Roman" w:cs="Times New Roman"/>
@@ -5318,7 +4307,6 @@
         </w:rPr>
         <w:t>sensordata_identitypool</w:t>
       </w:r>
-      <w:proofErr w:type="spellEnd"/>
       <w:r>
         <w:rPr>
           <w:rFonts w:ascii="Times New Roman" w:eastAsia="Times New Roman" w:hAnsi="Times New Roman" w:cs="Times New Roman"/>
@@ -5382,31 +4370,7 @@
           <w:szCs w:val="24"/>
           <w:u w:val="single"/>
         </w:rPr>
-        <w:t xml:space="preserve">Create and attach an IAM policy to the </w:t>
-      </w:r>
-      <w:proofErr w:type="spellStart"/>
-      <w:r>
-        <w:rPr>
-          <w:rFonts w:ascii="Times New Roman" w:eastAsia="Times New Roman" w:hAnsi="Times New Roman" w:cs="Times New Roman"/>
-          <w:b/>
-          <w:bCs/>
-          <w:sz w:val="24"/>
-          <w:szCs w:val="24"/>
-          <w:u w:val="single"/>
-        </w:rPr>
-        <w:t>cognito</w:t>
-      </w:r>
-      <w:proofErr w:type="spellEnd"/>
-      <w:r>
-        <w:rPr>
-          <w:rFonts w:ascii="Times New Roman" w:eastAsia="Times New Roman" w:hAnsi="Times New Roman" w:cs="Times New Roman"/>
-          <w:b/>
-          <w:bCs/>
-          <w:sz w:val="24"/>
-          <w:szCs w:val="24"/>
-          <w:u w:val="single"/>
-        </w:rPr>
-        <w:t xml:space="preserve"> identity</w:t>
+        <w:t>Create and attach an IAM policy to the cognito identity</w:t>
       </w:r>
     </w:p>
     <w:p>
@@ -5477,14 +4441,12 @@
         </w:rPr>
         <w:t>Choose the Guest Role previously created (</w:t>
       </w:r>
-      <w:proofErr w:type="spellStart"/>
       <w:r>
         <w:rPr>
           <w:rFonts w:ascii="Times New Roman" w:eastAsia="Times New Roman" w:hAnsi="Times New Roman" w:cs="Times New Roman"/>
         </w:rPr>
         <w:t>sensordata_mchpmasterscognitoguestrole</w:t>
       </w:r>
-      <w:proofErr w:type="spellEnd"/>
       <w:r>
         <w:rPr>
           <w:rFonts w:ascii="Times New Roman" w:eastAsia="Times New Roman" w:hAnsi="Times New Roman" w:cs="Times New Roman"/>
@@ -5570,7 +4532,6 @@
         </w:rPr>
         <w:t xml:space="preserve">Add </w:t>
       </w:r>
-      <w:proofErr w:type="spellStart"/>
       <w:r>
         <w:rPr>
           <w:rFonts w:ascii="Times New Roman" w:eastAsia="Times New Roman" w:hAnsi="Times New Roman" w:cs="Times New Roman"/>
@@ -5581,7 +4542,6 @@
         </w:rPr>
         <w:t>AWSLambdaFullAccess</w:t>
       </w:r>
-      <w:proofErr w:type="spellEnd"/>
       <w:r>
         <w:rPr>
           <w:rFonts w:ascii="Times New Roman" w:eastAsia="Times New Roman" w:hAnsi="Times New Roman" w:cs="Times New Roman"/>
@@ -6073,7 +5033,6 @@
         </w:rPr>
         <w:t>name box, enter a table name such “</w:t>
       </w:r>
-      <w:proofErr w:type="spellStart"/>
       <w:r>
         <w:rPr>
           <w:rFonts w:ascii="Times New Roman" w:hAnsi="Times New Roman" w:cs="Times New Roman"/>
@@ -6084,7 +5043,6 @@
         </w:rPr>
         <w:t>sensordata_mchpmasters</w:t>
       </w:r>
-      <w:proofErr w:type="spellEnd"/>
       <w:r>
         <w:rPr>
           <w:rFonts w:ascii="Times New Roman" w:hAnsi="Times New Roman" w:cs="Times New Roman"/>
@@ -6103,27 +5061,15 @@
         </w:rPr>
         <w:t xml:space="preserve">, be sure to use the same name in the table name of the </w:t>
       </w:r>
-      <w:proofErr w:type="spellStart"/>
-      <w:r>
-        <w:rPr>
-          <w:rFonts w:ascii="Times New Roman" w:hAnsi="Times New Roman" w:cs="Times New Roman"/>
-          <w:b/>
-          <w:bCs/>
-          <w:sz w:val="22"/>
-          <w:szCs w:val="22"/>
-        </w:rPr>
-        <w:t>sensor_data_fetch</w:t>
-      </w:r>
-      <w:proofErr w:type="spellEnd"/>
-      <w:r>
-        <w:rPr>
-          <w:rFonts w:ascii="Times New Roman" w:hAnsi="Times New Roman" w:cs="Times New Roman"/>
-          <w:b/>
-          <w:bCs/>
-          <w:sz w:val="22"/>
-          <w:szCs w:val="22"/>
-        </w:rPr>
-        <w:t xml:space="preserve"> </w:t>
+      <w:r>
+        <w:rPr>
+          <w:rFonts w:ascii="Times New Roman" w:hAnsi="Times New Roman" w:cs="Times New Roman"/>
+          <w:b/>
+          <w:bCs/>
+          <w:sz w:val="22"/>
+          <w:szCs w:val="22"/>
+        </w:rPr>
+        <w:t xml:space="preserve">sensor_data_fetch </w:t>
       </w:r>
       <w:r>
         <w:rPr>
@@ -6180,7 +5126,6 @@
         </w:rPr>
         <w:t>box, enter “</w:t>
       </w:r>
-      <w:proofErr w:type="spellStart"/>
       <w:r>
         <w:rPr>
           <w:rFonts w:ascii="Times New Roman" w:hAnsi="Times New Roman" w:cs="Times New Roman"/>
@@ -6191,7 +5136,6 @@
         </w:rPr>
         <w:t>Thing_name</w:t>
       </w:r>
-      <w:proofErr w:type="spellEnd"/>
       <w:r>
         <w:rPr>
           <w:rFonts w:ascii="Times New Roman" w:hAnsi="Times New Roman" w:cs="Times New Roman"/>
@@ -6660,25 +5604,7 @@
           <w:sz w:val="22"/>
           <w:szCs w:val="22"/>
         </w:rPr>
-        <w:t>8. Upload the device certificate (.</w:t>
-      </w:r>
-      <w:proofErr w:type="spellStart"/>
-      <w:r>
-        <w:rPr>
-          <w:rFonts w:ascii="Times New Roman" w:hAnsi="Times New Roman" w:cs="Times New Roman"/>
-          <w:sz w:val="22"/>
-          <w:szCs w:val="22"/>
-        </w:rPr>
-        <w:t>crt</w:t>
-      </w:r>
-      <w:proofErr w:type="spellEnd"/>
-      <w:r>
-        <w:rPr>
-          <w:rFonts w:ascii="Times New Roman" w:hAnsi="Times New Roman" w:cs="Times New Roman"/>
-          <w:sz w:val="22"/>
-          <w:szCs w:val="22"/>
-        </w:rPr>
-        <w:t>).</w:t>
+        <w:t>8. Upload the device certificate (.crt).</w:t>
       </w:r>
     </w:p>
     <w:p>
@@ -6896,47 +5822,7 @@
           <w:sz w:val="22"/>
           <w:szCs w:val="22"/>
         </w:rPr>
-        <w:t xml:space="preserve">: </w:t>
-      </w:r>
-      <w:proofErr w:type="spellStart"/>
-      <w:r>
-        <w:rPr>
-          <w:rFonts w:ascii="Times New Roman" w:hAnsi="Times New Roman" w:cs="Times New Roman"/>
-          <w:color w:val="auto"/>
-          <w:sz w:val="22"/>
-          <w:szCs w:val="22"/>
-        </w:rPr>
-        <w:t>arn:aws:iot</w:t>
-      </w:r>
-      <w:proofErr w:type="spellEnd"/>
-      <w:r>
-        <w:rPr>
-          <w:rFonts w:ascii="Times New Roman" w:hAnsi="Times New Roman" w:cs="Times New Roman"/>
-          <w:color w:val="auto"/>
-          <w:sz w:val="22"/>
-          <w:szCs w:val="22"/>
-        </w:rPr>
-        <w:t>:*:*:client/${</w:t>
-      </w:r>
-      <w:proofErr w:type="spellStart"/>
-      <w:r>
-        <w:rPr>
-          <w:rFonts w:ascii="Times New Roman" w:hAnsi="Times New Roman" w:cs="Times New Roman"/>
-          <w:color w:val="auto"/>
-          <w:sz w:val="22"/>
-          <w:szCs w:val="22"/>
-        </w:rPr>
-        <w:t>iot:Connection.Thing.ThingName</w:t>
-      </w:r>
-      <w:proofErr w:type="spellEnd"/>
-      <w:r>
-        <w:rPr>
-          <w:rFonts w:ascii="Times New Roman" w:hAnsi="Times New Roman" w:cs="Times New Roman"/>
-          <w:color w:val="auto"/>
-          <w:sz w:val="22"/>
-          <w:szCs w:val="22"/>
-        </w:rPr>
-        <w:t xml:space="preserve">} </w:t>
+        <w:t xml:space="preserve">: arn:aws:iot:*:*:client/${iot:Connection.Thing.ThingName} </w:t>
       </w:r>
     </w:p>
     <w:p>
@@ -7267,29 +6153,16 @@
         </w:rPr>
         <w:t xml:space="preserve">15. Under </w:t>
       </w:r>
-      <w:proofErr w:type="gramStart"/>
-      <w:r>
-        <w:rPr>
-          <w:rFonts w:ascii="Times New Roman" w:hAnsi="Times New Roman" w:cs="Times New Roman"/>
-          <w:b/>
-          <w:bCs/>
-          <w:color w:val="auto"/>
-          <w:sz w:val="22"/>
-          <w:szCs w:val="22"/>
-        </w:rPr>
-        <w:t>Policies</w:t>
-      </w:r>
-      <w:proofErr w:type="gramEnd"/>
-      <w:r>
-        <w:rPr>
-          <w:rFonts w:ascii="Times New Roman" w:hAnsi="Times New Roman" w:cs="Times New Roman"/>
-          <w:b/>
-          <w:bCs/>
-          <w:color w:val="auto"/>
-          <w:sz w:val="22"/>
-          <w:szCs w:val="22"/>
-        </w:rPr>
-        <w:t xml:space="preserve"> </w:t>
+      <w:r>
+        <w:rPr>
+          <w:rFonts w:ascii="Times New Roman" w:hAnsi="Times New Roman" w:cs="Times New Roman"/>
+          <w:b/>
+          <w:bCs/>
+          <w:color w:val="auto"/>
+          <w:sz w:val="22"/>
+          <w:szCs w:val="22"/>
+        </w:rPr>
+        <w:t xml:space="preserve">Policies </w:t>
       </w:r>
       <w:r>
         <w:rPr>
@@ -7340,29 +6213,16 @@
         </w:rPr>
         <w:t xml:space="preserve">16. Under </w:t>
       </w:r>
-      <w:proofErr w:type="gramStart"/>
-      <w:r>
-        <w:rPr>
-          <w:rFonts w:ascii="Times New Roman" w:hAnsi="Times New Roman" w:cs="Times New Roman"/>
-          <w:b/>
-          <w:bCs/>
-          <w:color w:val="auto"/>
-          <w:sz w:val="22"/>
-          <w:szCs w:val="22"/>
-        </w:rPr>
-        <w:t>Things</w:t>
-      </w:r>
-      <w:proofErr w:type="gramEnd"/>
-      <w:r>
-        <w:rPr>
-          <w:rFonts w:ascii="Times New Roman" w:hAnsi="Times New Roman" w:cs="Times New Roman"/>
-          <w:b/>
-          <w:bCs/>
-          <w:color w:val="auto"/>
-          <w:sz w:val="22"/>
-          <w:szCs w:val="22"/>
-        </w:rPr>
-        <w:t xml:space="preserve"> </w:t>
+      <w:r>
+        <w:rPr>
+          <w:rFonts w:ascii="Times New Roman" w:hAnsi="Times New Roman" w:cs="Times New Roman"/>
+          <w:b/>
+          <w:bCs/>
+          <w:color w:val="auto"/>
+          <w:sz w:val="22"/>
+          <w:szCs w:val="22"/>
+        </w:rPr>
+        <w:t xml:space="preserve">Things </w:t>
       </w:r>
       <w:r>
         <w:rPr>
@@ -7519,18 +6379,8 @@
           <w:sz w:val="22"/>
           <w:szCs w:val="22"/>
         </w:rPr>
-        <w:t>2. Enter Rule name “</w:t>
-      </w:r>
-      <w:proofErr w:type="spellStart"/>
-      <w:r>
-        <w:rPr>
-          <w:rFonts w:ascii="Times New Roman" w:hAnsi="Times New Roman" w:cs="Times New Roman"/>
-          <w:sz w:val="22"/>
-          <w:szCs w:val="22"/>
-        </w:rPr>
-        <w:t>sensordata_dynamodbrule</w:t>
-      </w:r>
-      <w:proofErr w:type="spellEnd"/>
+        <w:t>2. Enter Rule name “sensordata_dynamodbrule</w:t>
+      </w:r>
       <w:r>
         <w:rPr>
           <w:rFonts w:ascii="Times New Roman" w:hAnsi="Times New Roman" w:cs="Times New Roman"/>
@@ -7580,31 +6430,7 @@
           <w:sz w:val="22"/>
           <w:szCs w:val="22"/>
         </w:rPr>
-        <w:t xml:space="preserve">SELECT </w:t>
-      </w:r>
-      <w:proofErr w:type="spellStart"/>
-      <w:r>
-        <w:rPr>
-          <w:rFonts w:ascii="Times New Roman" w:hAnsi="Times New Roman" w:cs="Times New Roman"/>
-          <w:b/>
-          <w:bCs/>
-          <w:color w:val="auto"/>
-          <w:sz w:val="22"/>
-          <w:szCs w:val="22"/>
-        </w:rPr>
-        <w:t>temperature,light,timestamp</w:t>
-      </w:r>
-      <w:proofErr w:type="spellEnd"/>
-      <w:r>
-        <w:rPr>
-          <w:rFonts w:ascii="Times New Roman" w:hAnsi="Times New Roman" w:cs="Times New Roman"/>
-          <w:b/>
-          <w:bCs/>
-          <w:color w:val="auto"/>
-          <w:sz w:val="22"/>
-          <w:szCs w:val="22"/>
-        </w:rPr>
-        <w:t xml:space="preserve">() AS Timestamps FROM </w:t>
+        <w:t xml:space="preserve">SELECT temperature,light,timestamp() AS Timestamps FROM </w:t>
       </w:r>
       <w:r>
         <w:rPr>
@@ -7626,9 +6452,8 @@
           <w:sz w:val="22"/>
           <w:szCs w:val="22"/>
         </w:rPr>
-        <w:t>mchp-iot3/</w:t>
-      </w:r>
-      <w:proofErr w:type="spellStart"/>
+        <w:t>mchp-iot3/deviceupdate/RNWF_149</w:t>
+      </w:r>
       <w:r>
         <w:rPr>
           <w:rFonts w:ascii="Calibri" w:hAnsi="Calibri" w:cs="Calibri"/>
@@ -7638,30 +6463,25 @@
           <w:sz w:val="22"/>
           <w:szCs w:val="22"/>
         </w:rPr>
-        <w:t>deviceupdate</w:t>
-      </w:r>
-      <w:proofErr w:type="spellEnd"/>
+        <w:t>'</w:t>
+      </w:r>
+    </w:p>
+    <w:p>
+      <w:pPr>
+        <w:pStyle w:val="Default"/>
+        <w:rPr>
+          <w:rFonts w:ascii="Times New Roman" w:hAnsi="Times New Roman" w:cs="Times New Roman"/>
+          <w:noProof/>
+        </w:rPr>
+      </w:pPr>
       <w:r>
         <w:rPr>
           <w:rFonts w:ascii="Calibri" w:hAnsi="Calibri" w:cs="Calibri"/>
-          <w:b/>
-          <w:bCs/>
-          <w:color w:val="auto"/>
-          <w:sz w:val="22"/>
-          <w:szCs w:val="22"/>
-        </w:rPr>
-        <w:t>/RNWF_149</w:t>
-      </w:r>
-      <w:r>
-        <w:rPr>
-          <w:rFonts w:ascii="Calibri" w:hAnsi="Calibri" w:cs="Calibri"/>
-          <w:b/>
-          <w:bCs/>
-          <w:color w:val="auto"/>
-          <w:sz w:val="22"/>
-          <w:szCs w:val="22"/>
-        </w:rPr>
-        <w:t>'</w:t>
+          <w:color w:val="auto"/>
+          <w:sz w:val="22"/>
+          <w:szCs w:val="22"/>
+        </w:rPr>
+        <w:t>Click Next.</w:t>
       </w:r>
     </w:p>
     <w:p>
@@ -7672,24 +6492,6 @@
           <w:noProof/>
         </w:rPr>
       </w:pPr>
-      <w:r>
-        <w:rPr>
-          <w:rFonts w:ascii="Calibri" w:hAnsi="Calibri" w:cs="Calibri"/>
-          <w:color w:val="auto"/>
-          <w:sz w:val="22"/>
-          <w:szCs w:val="22"/>
-        </w:rPr>
-        <w:t>Click Next.</w:t>
-      </w:r>
-    </w:p>
-    <w:p>
-      <w:pPr>
-        <w:pStyle w:val="Default"/>
-        <w:rPr>
-          <w:rFonts w:ascii="Times New Roman" w:hAnsi="Times New Roman" w:cs="Times New Roman"/>
-          <w:noProof/>
-        </w:rPr>
-      </w:pPr>
     </w:p>
     <w:p>
       <w:pPr>
@@ -7822,7 +6624,6 @@
         </w:rPr>
         <w:t>, enter “</w:t>
       </w:r>
-      <w:proofErr w:type="spellStart"/>
       <w:r>
         <w:rPr>
           <w:rFonts w:ascii="Times New Roman" w:hAnsi="Times New Roman" w:cs="Times New Roman"/>
@@ -7834,7 +6635,6 @@
         </w:rPr>
         <w:t>Thing_name</w:t>
       </w:r>
-      <w:proofErr w:type="spellEnd"/>
       <w:r>
         <w:rPr>
           <w:rFonts w:ascii="Times New Roman" w:hAnsi="Times New Roman" w:cs="Times New Roman"/>
@@ -8586,63 +7386,21 @@
         </w:rPr>
         <w:t>Enter a bucket name of your choice such as “</w:t>
       </w:r>
-      <w:proofErr w:type="spellStart"/>
-      <w:r>
-        <w:rPr>
-          <w:rFonts w:ascii="Times New Roman" w:hAnsi="Times New Roman" w:cs="Times New Roman"/>
-          <w:b/>
-          <w:bCs/>
-          <w:color w:val="auto"/>
-        </w:rPr>
-        <w:t>rnwfthermostatbucket</w:t>
-      </w:r>
-      <w:proofErr w:type="spellEnd"/>
+      <w:r>
+        <w:rPr>
+          <w:rFonts w:ascii="Times New Roman" w:hAnsi="Times New Roman" w:cs="Times New Roman"/>
+          <w:b/>
+          <w:bCs/>
+          <w:color w:val="auto"/>
+        </w:rPr>
+        <w:t>Thermostatbuck</w:t>
+      </w:r>
       <w:r>
         <w:rPr>
           <w:rFonts w:ascii="Times New Roman" w:hAnsi="Times New Roman" w:cs="Times New Roman"/>
           <w:color w:val="auto"/>
         </w:rPr>
         <w:t>”.</w:t>
-      </w:r>
-      <w:r>
-        <w:rPr>
-          <w:noProof/>
-        </w:rPr>
-        <w:drawing>
-          <wp:inline distT="0" distB="0" distL="0" distR="0" wp14:anchorId="5B852CF3" wp14:editId="1F1A50D4">
-            <wp:extent cx="4638069" cy="1971675"/>
-            <wp:effectExtent l="0" t="0" r="0" b="0"/>
-            <wp:docPr id="1341230746" name="Picture 1" descr="A screenshot of a computer&#10;&#10;Description automatically generated"/>
-            <wp:cNvGraphicFramePr>
-              <a:graphicFrameLocks xmlns:a="http://schemas.openxmlformats.org/drawingml/2006/main" noChangeAspect="1"/>
-            </wp:cNvGraphicFramePr>
-            <a:graphic xmlns:a="http://schemas.openxmlformats.org/drawingml/2006/main">
-              <a:graphicData uri="http://schemas.openxmlformats.org/drawingml/2006/picture">
-                <pic:pic xmlns:pic="http://schemas.openxmlformats.org/drawingml/2006/picture">
-                  <pic:nvPicPr>
-                    <pic:cNvPr id="1341230746" name="Picture 1" descr="A screenshot of a computer&#10;&#10;Description automatically generated"/>
-                    <pic:cNvPicPr/>
-                  </pic:nvPicPr>
-                  <pic:blipFill>
-                    <a:blip r:embed="rId27"/>
-                    <a:stretch>
-                      <a:fillRect/>
-                    </a:stretch>
-                  </pic:blipFill>
-                  <pic:spPr>
-                    <a:xfrm>
-                      <a:off x="0" y="0"/>
-                      <a:ext cx="4643892" cy="1974150"/>
-                    </a:xfrm>
-                    <a:prstGeom prst="rect">
-                      <a:avLst/>
-                    </a:prstGeom>
-                  </pic:spPr>
-                </pic:pic>
-              </a:graphicData>
-            </a:graphic>
-          </wp:inline>
-        </w:drawing>
       </w:r>
     </w:p>
     <w:p>
@@ -8720,7 +7478,7 @@
                     <pic:cNvPicPr/>
                   </pic:nvPicPr>
                   <pic:blipFill>
-                    <a:blip r:embed="rId28"/>
+                    <a:blip r:embed="rId27"/>
                     <a:stretch>
                       <a:fillRect/>
                     </a:stretch>
@@ -8813,7 +7571,7 @@
                     </pic:cNvPicPr>
                   </pic:nvPicPr>
                   <pic:blipFill>
-                    <a:blip r:embed="rId29">
+                    <a:blip r:embed="rId28">
                       <a:extLst>
                         <a:ext uri="{28A0092B-C50C-407E-A947-70E740481C1C}">
                           <a14:useLocalDpi xmlns:a14="http://schemas.microsoft.com/office/drawing/2010/main" val="0"/>
@@ -8873,19 +7631,8 @@
           <w:bCs/>
           <w:color w:val="auto"/>
         </w:rPr>
-        <w:t xml:space="preserve">Create </w:t>
-      </w:r>
-      <w:proofErr w:type="gramStart"/>
-      <w:r>
-        <w:rPr>
-          <w:rFonts w:ascii="Times New Roman" w:hAnsi="Times New Roman" w:cs="Times New Roman"/>
-          <w:b/>
-          <w:bCs/>
-          <w:color w:val="auto"/>
-        </w:rPr>
-        <w:t>Bucket</w:t>
-      </w:r>
-      <w:proofErr w:type="gramEnd"/>
+        <w:t>Create Bucket</w:t>
+      </w:r>
       <w:r>
         <w:rPr>
           <w:rFonts w:ascii="Times New Roman" w:hAnsi="Times New Roman" w:cs="Times New Roman"/>
@@ -9073,7 +7820,7 @@
                     </pic:cNvPicPr>
                   </pic:nvPicPr>
                   <pic:blipFill>
-                    <a:blip r:embed="rId30">
+                    <a:blip r:embed="rId29">
                       <a:extLst>
                         <a:ext uri="{28A0092B-C50C-407E-A947-70E740481C1C}">
                           <a14:useLocalDpi xmlns:a14="http://schemas.microsoft.com/office/drawing/2010/main" val="0"/>
@@ -9236,19 +7983,20 @@
           <w:iCs/>
           <w:color w:val="BF4E14" w:themeColor="accent2" w:themeShade="BF"/>
         </w:rPr>
-        <w:t xml:space="preserve">            "Sid": "</w:t>
-      </w:r>
-      <w:proofErr w:type="spellStart"/>
-      <w:r>
+        <w:t xml:space="preserve">            "Sid": "PublicRead",</w:t>
+      </w:r>
+    </w:p>
+    <w:p>
+      <w:pPr>
+        <w:pStyle w:val="Default"/>
+        <w:ind w:left="720"/>
         <w:rPr>
           <w:rFonts w:ascii="Times New Roman" w:hAnsi="Times New Roman" w:cs="Times New Roman"/>
           <w:i/>
           <w:iCs/>
           <w:color w:val="BF4E14" w:themeColor="accent2" w:themeShade="BF"/>
         </w:rPr>
-        <w:t>PublicRead</w:t>
-      </w:r>
-      <w:proofErr w:type="spellEnd"/>
+      </w:pPr>
       <w:r>
         <w:rPr>
           <w:rFonts w:ascii="Times New Roman" w:hAnsi="Times New Roman" w:cs="Times New Roman"/>
@@ -9256,7 +8004,7 @@
           <w:iCs/>
           <w:color w:val="BF4E14" w:themeColor="accent2" w:themeShade="BF"/>
         </w:rPr>
-        <w:t>",</w:t>
+        <w:t xml:space="preserve">            "Effect": "Allow",</w:t>
       </w:r>
     </w:p>
     <w:p>
@@ -9277,7 +8025,7 @@
           <w:iCs/>
           <w:color w:val="BF4E14" w:themeColor="accent2" w:themeShade="BF"/>
         </w:rPr>
-        <w:t xml:space="preserve">            "Effect": "Allow",</w:t>
+        <w:t xml:space="preserve">            "Principal": "*",</w:t>
       </w:r>
     </w:p>
     <w:p>
@@ -9298,7 +8046,7 @@
           <w:iCs/>
           <w:color w:val="BF4E14" w:themeColor="accent2" w:themeShade="BF"/>
         </w:rPr>
-        <w:t xml:space="preserve">            "Principal": "*",</w:t>
+        <w:t xml:space="preserve">            "Action": [</w:t>
       </w:r>
     </w:p>
     <w:p>
@@ -9319,7 +8067,7 @@
           <w:iCs/>
           <w:color w:val="BF4E14" w:themeColor="accent2" w:themeShade="BF"/>
         </w:rPr>
-        <w:t xml:space="preserve">            "Action": [</w:t>
+        <w:t xml:space="preserve">                "s3:GetObject",</w:t>
       </w:r>
     </w:p>
     <w:p>
@@ -9340,7 +8088,7 @@
           <w:iCs/>
           <w:color w:val="BF4E14" w:themeColor="accent2" w:themeShade="BF"/>
         </w:rPr>
-        <w:t xml:space="preserve">                "s3:GetObject",</w:t>
+        <w:t xml:space="preserve">                "s3:GetObjectVersion",</w:t>
       </w:r>
     </w:p>
     <w:p>
@@ -9361,7 +8109,7 @@
           <w:iCs/>
           <w:color w:val="BF4E14" w:themeColor="accent2" w:themeShade="BF"/>
         </w:rPr>
-        <w:t xml:space="preserve">                "s3:GetObjectVersion",</w:t>
+        <w:t xml:space="preserve">                "s3:PutObject"</w:t>
       </w:r>
     </w:p>
     <w:p>
@@ -9382,7 +8130,7 @@
           <w:iCs/>
           <w:color w:val="BF4E14" w:themeColor="accent2" w:themeShade="BF"/>
         </w:rPr>
-        <w:t xml:space="preserve">                "s3:PutObject"</w:t>
+        <w:t xml:space="preserve">            ],</w:t>
       </w:r>
     </w:p>
     <w:p>
@@ -9403,20 +8151,26 @@
           <w:iCs/>
           <w:color w:val="BF4E14" w:themeColor="accent2" w:themeShade="BF"/>
         </w:rPr>
-        <w:t xml:space="preserve">            ],</w:t>
-      </w:r>
-    </w:p>
-    <w:p>
-      <w:pPr>
-        <w:pStyle w:val="Default"/>
-        <w:ind w:left="720"/>
+        <w:t xml:space="preserve">            "Resource": "arn:aws:s3:::</w:t>
+      </w:r>
+      <w:r>
+        <w:rPr>
+          <w:rFonts w:ascii="Times New Roman" w:hAnsi="Times New Roman" w:cs="Times New Roman"/>
+          <w:b/>
+          <w:bCs/>
+          <w:color w:val="auto"/>
+        </w:rPr>
+        <w:t xml:space="preserve"> </w:t>
+      </w:r>
+      <w:r>
         <w:rPr>
           <w:rFonts w:ascii="Times New Roman" w:hAnsi="Times New Roman" w:cs="Times New Roman"/>
           <w:i/>
           <w:iCs/>
           <w:color w:val="BF4E14" w:themeColor="accent2" w:themeShade="BF"/>
         </w:rPr>
-      </w:pPr>
+        <w:t>Thermostatbuck</w:t>
+      </w:r>
       <w:r>
         <w:rPr>
           <w:rFonts w:ascii="Times New Roman" w:hAnsi="Times New Roman" w:cs="Times New Roman"/>
@@ -9424,9 +8178,8 @@
           <w:iCs/>
           <w:color w:val="BF4E14" w:themeColor="accent2" w:themeShade="BF"/>
         </w:rPr>
-        <w:t xml:space="preserve">            "Resource": "arn:aws:s</w:t>
-      </w:r>
-      <w:proofErr w:type="gramStart"/>
+        <w:t xml:space="preserve"> </w:t>
+      </w:r>
       <w:r>
         <w:rPr>
           <w:rFonts w:ascii="Times New Roman" w:hAnsi="Times New Roman" w:cs="Times New Roman"/>
@@ -9434,10 +8187,8 @@
           <w:iCs/>
           <w:color w:val="BF4E14" w:themeColor="accent2" w:themeShade="BF"/>
         </w:rPr>
-        <w:t>3:::</w:t>
-      </w:r>
-      <w:proofErr w:type="spellStart"/>
-      <w:proofErr w:type="gramEnd"/>
+        <w:t>/*"</w:t>
+      </w:r>
       <w:r>
         <w:rPr>
           <w:rFonts w:ascii="Times New Roman" w:hAnsi="Times New Roman" w:cs="Times New Roman"/>
@@ -9445,17 +8196,16 @@
           <w:iCs/>
           <w:color w:val="BF4E14" w:themeColor="accent2" w:themeShade="BF"/>
         </w:rPr>
-        <w:t>rnwfthermostatbucket</w:t>
-      </w:r>
-      <w:proofErr w:type="spellEnd"/>
-      <w:r>
-        <w:rPr>
-          <w:rFonts w:ascii="Times New Roman" w:hAnsi="Times New Roman" w:cs="Times New Roman"/>
-          <w:i/>
-          <w:iCs/>
-          <w:color w:val="BF4E14" w:themeColor="accent2" w:themeShade="BF"/>
-        </w:rPr>
-        <w:t>/*"</w:t>
+        <w:t>//</w:t>
+      </w:r>
+      <w:r>
+        <w:rPr>
+          <w:rFonts w:ascii="Times New Roman" w:hAnsi="Times New Roman" w:cs="Times New Roman"/>
+          <w:i/>
+          <w:iCs/>
+          <w:color w:val="808080" w:themeColor="background1" w:themeShade="80"/>
+        </w:rPr>
+        <w:t>Replace with your bucket name</w:t>
       </w:r>
     </w:p>
     <w:p>
@@ -9601,27 +8351,7 @@
           <w:iCs/>
           <w:color w:val="C00000"/>
         </w:rPr>
-        <w:t xml:space="preserve">        "</w:t>
-      </w:r>
-      <w:proofErr w:type="spellStart"/>
-      <w:r>
-        <w:rPr>
-          <w:rFonts w:ascii="Times New Roman" w:hAnsi="Times New Roman" w:cs="Times New Roman"/>
-          <w:i/>
-          <w:iCs/>
-          <w:color w:val="C00000"/>
-        </w:rPr>
-        <w:t>AllowedHeaders</w:t>
-      </w:r>
-      <w:proofErr w:type="spellEnd"/>
-      <w:r>
-        <w:rPr>
-          <w:rFonts w:ascii="Times New Roman" w:hAnsi="Times New Roman" w:cs="Times New Roman"/>
-          <w:i/>
-          <w:iCs/>
-          <w:color w:val="C00000"/>
-        </w:rPr>
-        <w:t>": [</w:t>
+        <w:t xml:space="preserve">        "AllowedHeaders": [</w:t>
       </w:r>
     </w:p>
     <w:p>
@@ -9684,27 +8414,7 @@
           <w:iCs/>
           <w:color w:val="C00000"/>
         </w:rPr>
-        <w:t xml:space="preserve">        "</w:t>
-      </w:r>
-      <w:proofErr w:type="spellStart"/>
-      <w:r>
-        <w:rPr>
-          <w:rFonts w:ascii="Times New Roman" w:hAnsi="Times New Roman" w:cs="Times New Roman"/>
-          <w:i/>
-          <w:iCs/>
-          <w:color w:val="C00000"/>
-        </w:rPr>
-        <w:t>AllowedMethods</w:t>
-      </w:r>
-      <w:proofErr w:type="spellEnd"/>
-      <w:r>
-        <w:rPr>
-          <w:rFonts w:ascii="Times New Roman" w:hAnsi="Times New Roman" w:cs="Times New Roman"/>
-          <w:i/>
-          <w:iCs/>
-          <w:color w:val="C00000"/>
-        </w:rPr>
-        <w:t>": [</w:t>
+        <w:t xml:space="preserve">        "AllowedMethods": [</w:t>
       </w:r>
     </w:p>
     <w:p>
@@ -9788,27 +8498,7 @@
           <w:iCs/>
           <w:color w:val="C00000"/>
         </w:rPr>
-        <w:t xml:space="preserve">        "</w:t>
-      </w:r>
-      <w:proofErr w:type="spellStart"/>
-      <w:r>
-        <w:rPr>
-          <w:rFonts w:ascii="Times New Roman" w:hAnsi="Times New Roman" w:cs="Times New Roman"/>
-          <w:i/>
-          <w:iCs/>
-          <w:color w:val="C00000"/>
-        </w:rPr>
-        <w:t>AllowedOrigins</w:t>
-      </w:r>
-      <w:proofErr w:type="spellEnd"/>
-      <w:r>
-        <w:rPr>
-          <w:rFonts w:ascii="Times New Roman" w:hAnsi="Times New Roman" w:cs="Times New Roman"/>
-          <w:i/>
-          <w:iCs/>
-          <w:color w:val="C00000"/>
-        </w:rPr>
-        <w:t>": [</w:t>
+        <w:t xml:space="preserve">        "AllowedOrigins": [</w:t>
       </w:r>
     </w:p>
     <w:p>
@@ -9871,27 +8561,7 @@
           <w:iCs/>
           <w:color w:val="C00000"/>
         </w:rPr>
-        <w:t xml:space="preserve">        "</w:t>
-      </w:r>
-      <w:proofErr w:type="spellStart"/>
-      <w:r>
-        <w:rPr>
-          <w:rFonts w:ascii="Times New Roman" w:hAnsi="Times New Roman" w:cs="Times New Roman"/>
-          <w:i/>
-          <w:iCs/>
-          <w:color w:val="C00000"/>
-        </w:rPr>
-        <w:t>ExposeHeaders</w:t>
-      </w:r>
-      <w:proofErr w:type="spellEnd"/>
-      <w:r>
-        <w:rPr>
-          <w:rFonts w:ascii="Times New Roman" w:hAnsi="Times New Roman" w:cs="Times New Roman"/>
-          <w:i/>
-          <w:iCs/>
-          <w:color w:val="C00000"/>
-        </w:rPr>
-        <w:t>": [],</w:t>
+        <w:t xml:space="preserve">        "ExposeHeaders": [],</w:t>
       </w:r>
     </w:p>
     <w:p>
@@ -9912,27 +8582,7 @@
           <w:iCs/>
           <w:color w:val="C00000"/>
         </w:rPr>
-        <w:t xml:space="preserve">        "</w:t>
-      </w:r>
-      <w:proofErr w:type="spellStart"/>
-      <w:r>
-        <w:rPr>
-          <w:rFonts w:ascii="Times New Roman" w:hAnsi="Times New Roman" w:cs="Times New Roman"/>
-          <w:i/>
-          <w:iCs/>
-          <w:color w:val="C00000"/>
-        </w:rPr>
-        <w:t>MaxAgeSeconds</w:t>
-      </w:r>
-      <w:proofErr w:type="spellEnd"/>
-      <w:r>
-        <w:rPr>
-          <w:rFonts w:ascii="Times New Roman" w:hAnsi="Times New Roman" w:cs="Times New Roman"/>
-          <w:i/>
-          <w:iCs/>
-          <w:color w:val="C00000"/>
-        </w:rPr>
-        <w:t>": 3000</w:t>
+        <w:t xml:space="preserve">        "MaxAgeSeconds": 3000</w:t>
       </w:r>
     </w:p>
     <w:p>
@@ -10039,6 +8689,7 @@
           <w:noProof/>
           <w:color w:val="auto"/>
         </w:rPr>
+        <w:lastRenderedPageBreak/>
         <w:drawing>
           <wp:inline distT="0" distB="0" distL="0" distR="0" wp14:anchorId="408853B8" wp14:editId="1E60C433">
             <wp:extent cx="4972424" cy="2438400"/>
@@ -10057,7 +8708,7 @@
                     </pic:cNvPicPr>
                   </pic:nvPicPr>
                   <pic:blipFill>
-                    <a:blip r:embed="rId31">
+                    <a:blip r:embed="rId30">
                       <a:extLst>
                         <a:ext uri="{28A0092B-C50C-407E-A947-70E740481C1C}">
                           <a14:useLocalDpi xmlns:a14="http://schemas.microsoft.com/office/drawing/2010/main" val="0"/>
@@ -10128,7 +8779,7 @@
                     <pic:cNvPicPr/>
                   </pic:nvPicPr>
                   <pic:blipFill>
-                    <a:blip r:embed="rId32"/>
+                    <a:blip r:embed="rId31"/>
                     <a:stretch>
                       <a:fillRect/>
                     </a:stretch>
@@ -10456,23 +9107,7 @@
           <w:rFonts w:ascii="Times New Roman" w:hAnsi="Times New Roman" w:cs="Times New Roman"/>
           <w:color w:val="auto"/>
         </w:rPr>
-        <w:t xml:space="preserve">”. Please note that the ‘+’ in the </w:t>
-      </w:r>
-      <w:proofErr w:type="gramStart"/>
-      <w:r>
-        <w:rPr>
-          <w:rFonts w:ascii="Times New Roman" w:hAnsi="Times New Roman" w:cs="Times New Roman"/>
-          <w:color w:val="auto"/>
-        </w:rPr>
-        <w:t>publish</w:t>
-      </w:r>
-      <w:proofErr w:type="gramEnd"/>
-      <w:r>
-        <w:rPr>
-          <w:rFonts w:ascii="Times New Roman" w:hAnsi="Times New Roman" w:cs="Times New Roman"/>
-          <w:color w:val="auto"/>
-        </w:rPr>
-        <w:t xml:space="preserve"> topic should be replaced with the Thing name of that specific device to support multiple device IoT infrastructure.</w:t>
+        <w:t>”. Please note that the ‘+’ in the publish topic should be replaced with the Thing name of that specific device to support multiple device IoT infrastructure.</w:t>
       </w:r>
     </w:p>
     <w:p>
@@ -10489,23 +9124,7 @@
           <w:rFonts w:ascii="Times New Roman" w:hAnsi="Times New Roman" w:cs="Times New Roman"/>
           <w:color w:val="auto"/>
         </w:rPr>
-        <w:t xml:space="preserve">For example, if the Thing name is RNWF_149, the </w:t>
-      </w:r>
-      <w:proofErr w:type="gramStart"/>
-      <w:r>
-        <w:rPr>
-          <w:rFonts w:ascii="Times New Roman" w:hAnsi="Times New Roman" w:cs="Times New Roman"/>
-          <w:color w:val="auto"/>
-        </w:rPr>
-        <w:t>publish</w:t>
-      </w:r>
-      <w:proofErr w:type="gramEnd"/>
-      <w:r>
-        <w:rPr>
-          <w:rFonts w:ascii="Times New Roman" w:hAnsi="Times New Roman" w:cs="Times New Roman"/>
-          <w:color w:val="auto"/>
-        </w:rPr>
-        <w:t xml:space="preserve"> topic should be “</w:t>
+        <w:t>For example, if the Thing name is RNWF_149, the publish topic should be “</w:t>
       </w:r>
       <w:r>
         <w:rPr>
@@ -10568,7 +9187,6 @@
           <w:bCs/>
           <w:color w:val="auto"/>
         </w:rPr>
-        <w:lastRenderedPageBreak/>
         <w:t>P.S.</w:t>
       </w:r>
       <w:r>
@@ -10615,6 +9233,7 @@
           <w:rFonts w:ascii="Times New Roman" w:hAnsi="Times New Roman" w:cs="Times New Roman"/>
           <w:color w:val="auto"/>
         </w:rPr>
+        <w:lastRenderedPageBreak/>
         <w:t>The timestamp is dynamically auto computed by the AWS Rules engine and is not present in the actual JSON message published to the IoT device.</w:t>
       </w:r>
     </w:p>
@@ -10753,15 +9372,21 @@
         </w:rPr>
         <w:t xml:space="preserve">Object URL : </w:t>
       </w:r>
-      <w:hyperlink r:id="rId33" w:history="1">
+      <w:hyperlink r:id="rId32" w:history="1">
         <w:r>
           <w:rPr>
             <w:rStyle w:val="Hyperlink"/>
             <w:rFonts w:ascii="Times New Roman" w:hAnsi="Times New Roman" w:cs="Times New Roman"/>
           </w:rPr>
-          <w:t>https://rnwfthermostatbucket.s3.us-east-2.amazonaws.com/SensorWatch.html</w:t>
+          <w:t>https://xxxbucket.s3.us-east-2.amazonaws.com/SensorWatch.html</w:t>
         </w:r>
       </w:hyperlink>
+      <w:r>
+        <w:rPr>
+          <w:rFonts w:ascii="Times New Roman" w:hAnsi="Times New Roman" w:cs="Times New Roman"/>
+        </w:rPr>
+        <w:t xml:space="preserve"> //Changes with different bucket</w:t>
+      </w:r>
     </w:p>
     <w:p>
       <w:pPr>
@@ -10903,6 +9528,26 @@
           <w:rFonts w:ascii="Times New Roman" w:hAnsi="Times New Roman" w:cs="Times New Roman"/>
           <w:color w:val="auto"/>
         </w:rPr>
+        <w:t>MASTERs2024_logo2.jpg</w:t>
+      </w:r>
+    </w:p>
+    <w:p>
+      <w:pPr>
+        <w:pStyle w:val="Default"/>
+        <w:numPr>
+          <w:ilvl w:val="0"/>
+          <w:numId w:val="9"/>
+        </w:numPr>
+        <w:rPr>
+          <w:rFonts w:ascii="Times New Roman" w:hAnsi="Times New Roman" w:cs="Times New Roman"/>
+          <w:color w:val="auto"/>
+        </w:rPr>
+      </w:pPr>
+      <w:r>
+        <w:rPr>
+          <w:rFonts w:ascii="Times New Roman" w:hAnsi="Times New Roman" w:cs="Times New Roman"/>
+          <w:color w:val="auto"/>
+        </w:rPr>
         <w:t>Utilis.js</w:t>
       </w:r>
     </w:p>
@@ -10928,23 +9573,7 @@
           <w:rFonts w:ascii="Times New Roman" w:hAnsi="Times New Roman" w:cs="Times New Roman"/>
           <w:color w:val="auto"/>
         </w:rPr>
-        <w:t xml:space="preserve">All these files should be uploaded by </w:t>
-      </w:r>
-      <w:proofErr w:type="gramStart"/>
-      <w:r>
-        <w:rPr>
-          <w:rFonts w:ascii="Times New Roman" w:hAnsi="Times New Roman" w:cs="Times New Roman"/>
-          <w:color w:val="auto"/>
-        </w:rPr>
-        <w:t>user</w:t>
-      </w:r>
-      <w:proofErr w:type="gramEnd"/>
-      <w:r>
-        <w:rPr>
-          <w:rFonts w:ascii="Times New Roman" w:hAnsi="Times New Roman" w:cs="Times New Roman"/>
-          <w:color w:val="auto"/>
-        </w:rPr>
-        <w:t xml:space="preserve"> in</w:t>
+        <w:t>All these files should be uploaded by user in</w:t>
       </w:r>
       <w:r>
         <w:rPr>
@@ -11018,7 +9647,7 @@
                     </pic:cNvPicPr>
                   </pic:nvPicPr>
                   <pic:blipFill>
-                    <a:blip r:embed="rId34">
+                    <a:blip r:embed="rId33">
                       <a:extLst>
                         <a:ext uri="{28A0092B-C50C-407E-A947-70E740481C1C}">
                           <a14:useLocalDpi xmlns:a14="http://schemas.microsoft.com/office/drawing/2010/main" val="0"/>
@@ -13633,6 +12262,18 @@
       <w:szCs w:val="20"/>
     </w:rPr>
   </w:style>
+  <w:style w:type="character" w:styleId="UnresolvedMention">
+    <w:name w:val="Unresolved Mention"/>
+    <w:basedOn w:val="DefaultParagraphFont"/>
+    <w:uiPriority w:val="99"/>
+    <w:semiHidden/>
+    <w:unhideWhenUsed/>
+    <w:rsid w:val="00A6463A"/>
+    <w:rPr>
+      <w:color w:val="605E5C"/>
+      <w:shd w:val="clear" w:color="auto" w:fill="E1DFDD"/>
+    </w:rPr>
+  </w:style>
 </w:styles>
 </file>
 
